--- a/faza2/ssu/ССУ преглед продавница и производа.docx
+++ b/faza2/ssu/ССУ преглед продавница и производа.docx
@@ -1087,6 +1087,12 @@
             </w:rPr>
             <w:t>Отворена питања</w:t>
           </w:r>
+          <w:r>
+            <w:rPr>
+              <w:lang w:val="sr-Cyrl-RS"/>
+            </w:rPr>
+            <w:t>............................................................................................................................4</w:t>
+          </w:r>
         </w:p>
         <w:p>
           <w:pPr>
@@ -1387,6 +1393,12 @@
       </w:pPr>
       <w:r>
         <w:t>Резим</w:t>
+      </w:r>
+      <w:r>
+        <w:rPr>
+          <w:lang w:val="en-US"/>
+        </w:rPr>
+        <w:t>e</w:t>
       </w:r>
     </w:p>
     <w:p>
@@ -2138,6 +2150,84 @@
         <w:ind w:left="792"/>
         <w:rPr>
           <w:rFonts w:ascii="Times New Roman" w:hAnsi="Times New Roman" w:cs="Times New Roman"/>
+          <w:sz w:val="24"/>
+          <w:szCs w:val="24"/>
+        </w:rPr>
+      </w:pPr>
+      <w:r>
+        <w:rPr>
+          <w:rFonts w:ascii="Times New Roman" w:hAnsi="Times New Roman" w:cs="Times New Roman"/>
+          <w:sz w:val="24"/>
+          <w:szCs w:val="24"/>
+        </w:rPr>
+        <w:t>Када се сајт покрене,кориснику</w:t>
+      </w:r>
+      <w:r>
+        <w:rPr>
+          <w:rFonts w:ascii="Times New Roman" w:hAnsi="Times New Roman" w:cs="Times New Roman"/>
+          <w:sz w:val="24"/>
+          <w:szCs w:val="24"/>
+        </w:rPr>
+        <w:t>(User)</w:t>
+      </w:r>
+      <w:r>
+        <w:rPr>
+          <w:rFonts w:ascii="Times New Roman" w:hAnsi="Times New Roman" w:cs="Times New Roman"/>
+          <w:sz w:val="24"/>
+          <w:szCs w:val="24"/>
+          <w:lang w:val="sr-Cyrl-RS"/>
+        </w:rPr>
+        <w:t xml:space="preserve"> и госту</w:t>
+      </w:r>
+      <w:r>
+        <w:rPr>
+          <w:rFonts w:ascii="Times New Roman" w:hAnsi="Times New Roman" w:cs="Times New Roman"/>
+          <w:sz w:val="24"/>
+          <w:szCs w:val="24"/>
+        </w:rPr>
+        <w:t xml:space="preserve"> се отвара преглед најскорије додатих продавница. Кликом на неку продавницу</w:t>
+      </w:r>
+      <w:r>
+        <w:rPr>
+          <w:rFonts w:ascii="Times New Roman" w:hAnsi="Times New Roman" w:cs="Times New Roman"/>
+          <w:sz w:val="24"/>
+          <w:szCs w:val="24"/>
+          <w:lang w:val="sr-Cyrl-RS"/>
+        </w:rPr>
+        <w:t xml:space="preserve"> за оба типа</w:t>
+      </w:r>
+      <w:r>
+        <w:rPr>
+          <w:rFonts w:ascii="Times New Roman" w:hAnsi="Times New Roman" w:cs="Times New Roman"/>
+          <w:sz w:val="24"/>
+          <w:szCs w:val="24"/>
+        </w:rPr>
+        <w:t xml:space="preserve"> корисник</w:t>
+      </w:r>
+      <w:r>
+        <w:rPr>
+          <w:rFonts w:ascii="Times New Roman" w:hAnsi="Times New Roman" w:cs="Times New Roman"/>
+          <w:sz w:val="24"/>
+          <w:szCs w:val="24"/>
+          <w:lang w:val="sr-Cyrl-RS"/>
+        </w:rPr>
+        <w:t>а</w:t>
+      </w:r>
+      <w:r>
+        <w:rPr>
+          <w:rFonts w:ascii="Times New Roman" w:hAnsi="Times New Roman" w:cs="Times New Roman"/>
+          <w:sz w:val="24"/>
+          <w:szCs w:val="24"/>
+        </w:rPr>
+        <w:t xml:space="preserve"> се отвара страница која приказује све производе које та продавница нуди.</w:t>
+      </w:r>
+    </w:p>
+    <w:p>
+      <w:pPr>
+        <w:pStyle w:val="ListParagraph"/>
+        <w:ind w:left="792"/>
+        <w:rPr>
+          <w:rFonts w:ascii="Times New Roman" w:hAnsi="Times New Roman" w:cs="Times New Roman"/>
           <w:color w:val="000000"/>
           <w:sz w:val="24"/>
           <w:szCs w:val="24"/>
@@ -2150,24 +2240,144 @@
           <w:sz w:val="24"/>
           <w:szCs w:val="24"/>
         </w:rPr>
-        <w:t>Када се сајт покрене, кориснику</w:t>
-      </w:r>
-      <w:r>
-        <w:rPr>
-          <w:rFonts w:ascii="Times New Roman" w:hAnsi="Times New Roman" w:cs="Times New Roman"/>
-          <w:sz w:val="24"/>
-          <w:szCs w:val="24"/>
-          <w:lang w:val="sr-Cyrl-RS"/>
-        </w:rPr>
-        <w:t xml:space="preserve"> и госту</w:t>
-      </w:r>
-      <w:r>
-        <w:rPr>
-          <w:rFonts w:ascii="Times New Roman" w:hAnsi="Times New Roman" w:cs="Times New Roman"/>
-          <w:sz w:val="24"/>
-          <w:szCs w:val="24"/>
-        </w:rPr>
-        <w:t xml:space="preserve"> се отвара преглед најскорије додатих продавница. Кликом на неку продавницу, кориснику се отвара страница која приказује све производе које та продавница нуди. Кориснику се појављује ( као и регистрованом кориснику) дугме наручи, али се том приликом отвара страница за одабир login или signup. Ако се корисник успешно логује, прелази се у режим регистрованог корисника.</w:t>
+        <w:t xml:space="preserve"> </w:t>
+      </w:r>
+      <w:r>
+        <w:rPr>
+          <w:rFonts w:ascii="Times New Roman" w:hAnsi="Times New Roman" w:cs="Times New Roman"/>
+          <w:sz w:val="24"/>
+          <w:szCs w:val="24"/>
+          <w:lang w:val="sr-Cyrl-RS"/>
+        </w:rPr>
+        <w:t xml:space="preserve">За сваки производ који продавница нуди постоји </w:t>
+      </w:r>
+      <w:r>
+        <w:rPr>
+          <w:rFonts w:ascii="Times New Roman" w:hAnsi="Times New Roman" w:cs="Times New Roman"/>
+          <w:sz w:val="24"/>
+          <w:szCs w:val="24"/>
+        </w:rPr>
+        <w:t xml:space="preserve">дугме </w:t>
+      </w:r>
+      <w:r>
+        <w:rPr>
+          <w:rFonts w:ascii="Times New Roman" w:hAnsi="Times New Roman" w:cs="Times New Roman"/>
+          <w:sz w:val="24"/>
+          <w:szCs w:val="24"/>
+          <w:lang w:val="sr-Cyrl-RS"/>
+        </w:rPr>
+        <w:t>,,</w:t>
+      </w:r>
+      <w:r>
+        <w:rPr>
+          <w:rFonts w:ascii="Times New Roman" w:hAnsi="Times New Roman" w:cs="Times New Roman"/>
+          <w:sz w:val="24"/>
+          <w:szCs w:val="24"/>
+          <w:lang w:val="sr-Cyrl-RS"/>
+        </w:rPr>
+        <w:t>По</w:t>
+      </w:r>
+      <w:r>
+        <w:rPr>
+          <w:rFonts w:ascii="Times New Roman" w:hAnsi="Times New Roman" w:cs="Times New Roman"/>
+          <w:sz w:val="24"/>
+          <w:szCs w:val="24"/>
+        </w:rPr>
+        <w:t>ручи</w:t>
+      </w:r>
+      <w:r>
+        <w:rPr>
+          <w:rFonts w:ascii="Times New Roman" w:hAnsi="Times New Roman" w:cs="Times New Roman"/>
+          <w:sz w:val="24"/>
+          <w:szCs w:val="24"/>
+          <w:lang w:val="sr-Cyrl-RS"/>
+        </w:rPr>
+        <w:t>“</w:t>
+      </w:r>
+      <w:r>
+        <w:rPr>
+          <w:rFonts w:ascii="Times New Roman" w:hAnsi="Times New Roman" w:cs="Times New Roman"/>
+          <w:sz w:val="24"/>
+          <w:szCs w:val="24"/>
+          <w:lang w:val="sr-Cyrl-RS"/>
+        </w:rPr>
+        <w:t xml:space="preserve"> </w:t>
+      </w:r>
+      <w:r>
+        <w:rPr>
+          <w:rFonts w:ascii="Times New Roman" w:hAnsi="Times New Roman" w:cs="Times New Roman"/>
+          <w:sz w:val="24"/>
+          <w:szCs w:val="24"/>
+        </w:rPr>
+        <w:t xml:space="preserve">, </w:t>
+      </w:r>
+      <w:r>
+        <w:rPr>
+          <w:rFonts w:ascii="Times New Roman" w:hAnsi="Times New Roman" w:cs="Times New Roman"/>
+          <w:sz w:val="24"/>
+          <w:szCs w:val="24"/>
+          <w:lang w:val="sr-Cyrl-RS"/>
+        </w:rPr>
+        <w:t xml:space="preserve">кликом на њега за госта </w:t>
+      </w:r>
+      <w:r>
+        <w:rPr>
+          <w:rFonts w:ascii="Times New Roman" w:hAnsi="Times New Roman" w:cs="Times New Roman"/>
+          <w:sz w:val="24"/>
+          <w:szCs w:val="24"/>
+        </w:rPr>
+        <w:t xml:space="preserve">отвара </w:t>
+      </w:r>
+      <w:r>
+        <w:rPr>
+          <w:rFonts w:ascii="Times New Roman" w:hAnsi="Times New Roman" w:cs="Times New Roman"/>
+          <w:sz w:val="24"/>
+          <w:szCs w:val="24"/>
+          <w:lang w:val="sr-Cyrl-RS"/>
+        </w:rPr>
+        <w:t>се прозор са опцијама</w:t>
+      </w:r>
+      <w:r>
+        <w:rPr>
+          <w:rFonts w:ascii="Times New Roman" w:hAnsi="Times New Roman" w:cs="Times New Roman"/>
+          <w:sz w:val="24"/>
+          <w:szCs w:val="24"/>
+        </w:rPr>
+        <w:t xml:space="preserve"> </w:t>
+      </w:r>
+      <w:r>
+        <w:rPr>
+          <w:rFonts w:ascii="Times New Roman" w:hAnsi="Times New Roman" w:cs="Times New Roman"/>
+          <w:sz w:val="24"/>
+          <w:szCs w:val="24"/>
+          <w:lang w:val="sr-Cyrl-RS"/>
+        </w:rPr>
+        <w:t>,,Улогуј се“</w:t>
+      </w:r>
+      <w:r>
+        <w:rPr>
+          <w:rFonts w:ascii="Times New Roman" w:hAnsi="Times New Roman" w:cs="Times New Roman"/>
+          <w:sz w:val="24"/>
+          <w:szCs w:val="24"/>
+        </w:rPr>
+        <w:t xml:space="preserve"> или </w:t>
+      </w:r>
+      <w:r>
+        <w:rPr>
+          <w:rFonts w:ascii="Times New Roman" w:hAnsi="Times New Roman" w:cs="Times New Roman"/>
+          <w:sz w:val="24"/>
+          <w:szCs w:val="24"/>
+          <w:lang w:val="sr-Cyrl-RS"/>
+        </w:rPr>
+        <w:t>,,Региструј се“</w:t>
+      </w:r>
+      <w:r>
+        <w:rPr>
+          <w:rFonts w:ascii="Times New Roman" w:hAnsi="Times New Roman" w:cs="Times New Roman"/>
+          <w:sz w:val="24"/>
+          <w:szCs w:val="24"/>
+        </w:rPr>
+        <w:t>. Ако се корисник успешно логује, прелази се у режим регистрованог корисника.</w:t>
       </w:r>
     </w:p>
     <w:p>
@@ -2674,69 +2884,62 @@
         </w:rPr>
         <w:t xml:space="preserve">обавио ауторизацију </w:t>
       </w:r>
+      <w:r>
+        <w:rPr>
+          <w:b w:val="0"/>
+          <w:bCs w:val="0"/>
+          <w:sz w:val="24"/>
+          <w:szCs w:val="24"/>
+        </w:rPr>
+        <w:t>се или ушао као гост).</w:t>
+      </w:r>
+    </w:p>
+    <w:p>
+      <w:pPr>
+        <w:pStyle w:val="ListParagraph"/>
+        <w:ind w:left="792"/>
+        <w:rPr>
+          <w:rFonts w:ascii="Times New Roman" w:hAnsi="Times New Roman" w:cs="Times New Roman"/>
+          <w:sz w:val="24"/>
+          <w:szCs w:val="24"/>
+        </w:rPr>
+      </w:pPr>
+    </w:p>
+    <w:p>
+      <w:pPr>
+        <w:pStyle w:val="Style2"/>
+      </w:pPr>
+      <w:r>
+        <w:t>Последице</w:t>
+      </w:r>
+    </w:p>
+    <w:p>
+      <w:pPr>
+        <w:ind w:left="720"/>
+        <w:rPr>
+          <w:rStyle w:val="Strong"/>
+          <w:rFonts w:ascii="Times New Roman" w:hAnsi="Times New Roman" w:cs="Times New Roman"/>
+          <w:b w:val="0"/>
+          <w:bCs w:val="0"/>
+          <w:sz w:val="24"/>
+          <w:szCs w:val="24"/>
+          <w:lang w:val="sr-Cyrl-RS"/>
+        </w:rPr>
+      </w:pPr>
+      <w:r>
+        <w:rPr>
+          <w:rStyle w:val="Strong"/>
+          <w:rFonts w:ascii="Times New Roman" w:hAnsi="Times New Roman" w:cs="Times New Roman"/>
+          <w:b w:val="0"/>
+          <w:bCs w:val="0"/>
+          <w:sz w:val="24"/>
+          <w:szCs w:val="24"/>
+          <w:lang w:val="sr-Cyrl-RS"/>
+        </w:rPr>
+        <w:t>Нема.</w:t>
+      </w:r>
       <w:bookmarkStart w:id="0" w:name="_GoBack"/>
       <w:bookmarkEnd w:id="0"/>
-      <w:r>
-        <w:rPr>
-          <w:b w:val="0"/>
-          <w:bCs w:val="0"/>
-          <w:sz w:val="24"/>
-          <w:szCs w:val="24"/>
-        </w:rPr>
-        <w:t>се или ушао као гост).</w:t>
-      </w:r>
-    </w:p>
-    <w:p>
-      <w:pPr>
-        <w:pStyle w:val="ListParagraph"/>
-        <w:ind w:left="792"/>
-        <w:rPr>
-          <w:rFonts w:ascii="Times New Roman" w:hAnsi="Times New Roman" w:cs="Times New Roman"/>
-          <w:sz w:val="24"/>
-          <w:szCs w:val="24"/>
-        </w:rPr>
-      </w:pPr>
-    </w:p>
-    <w:p>
-      <w:pPr>
-        <w:pStyle w:val="Style2"/>
-      </w:pPr>
-      <w:r>
-        <w:t>Последице</w:t>
-      </w:r>
-    </w:p>
-    <w:p>
-      <w:pPr>
-        <w:pStyle w:val="ListParagraph"/>
-        <w:ind w:left="792"/>
-        <w:rPr>
-          <w:rStyle w:val="Strong"/>
-          <w:rFonts w:ascii="Times New Roman" w:hAnsi="Times New Roman" w:cs="Times New Roman"/>
-          <w:b w:val="0"/>
-          <w:bCs w:val="0"/>
-          <w:sz w:val="24"/>
-          <w:szCs w:val="24"/>
-          <w:lang w:val="sr-Cyrl-RS"/>
-        </w:rPr>
-      </w:pPr>
-      <w:r>
-        <w:rPr>
-          <w:rFonts w:ascii="Times New Roman" w:hAnsi="Times New Roman" w:cs="Times New Roman"/>
-          <w:sz w:val="24"/>
-          <w:szCs w:val="24"/>
-          <w:lang w:val="sr-Cyrl-RS"/>
-        </w:rPr>
-        <w:t>Нема</w:t>
-      </w:r>
-      <w:r>
-        <w:rPr>
-          <w:rFonts w:ascii="Times New Roman" w:hAnsi="Times New Roman" w:cs="Times New Roman"/>
-          <w:sz w:val="24"/>
-          <w:szCs w:val="24"/>
-          <w:lang w:val="sr-Cyrl-RS"/>
-        </w:rPr>
-        <w:t>.</w:t>
-      </w:r>
     </w:p>
     <w:sectPr>
       <w:headerReference w:type="default" r:id="rId9"/>
@@ -6018,7 +6221,7 @@
 </file>
 
 <file path=customXml/itemProps1.xml><?xml version="1.0" encoding="utf-8"?>
-<ds:datastoreItem xmlns:ds="http://schemas.openxmlformats.org/officeDocument/2006/customXml" ds:itemID="{D7E98303-1D3E-4D77-9E23-439021ABDA83}">
+<ds:datastoreItem xmlns:ds="http://schemas.openxmlformats.org/officeDocument/2006/customXml" ds:itemID="{E784C56D-B78D-4F84-BBF3-97F8CC994A6A}">
   <ds:schemaRefs>
     <ds:schemaRef ds:uri="http://schemas.openxmlformats.org/officeDocument/2006/bibliography"/>
   </ds:schemaRefs>

--- a/faza2/ssu/ССУ преглед продавница и производа.docx
+++ b/faza2/ssu/ССУ преглед продавница и производа.docx
@@ -2549,6 +2549,17 @@
           <w:lang w:val="sr-Cyrl-RS"/>
         </w:rPr>
       </w:pPr>
+      <w:bookmarkStart w:id="0" w:name="_GoBack"/>
+      <w:bookmarkEnd w:id="0"/>
+      <w:r>
+        <w:rPr>
+          <w:rFonts w:ascii="Times New Roman" w:hAnsi="Times New Roman" w:cs="Times New Roman"/>
+          <w:sz w:val="24"/>
+          <w:szCs w:val="24"/>
+          <w:lang w:val="sr-Cyrl-RS"/>
+        </w:rPr>
+        <w:t xml:space="preserve"> </w:t>
+      </w:r>
     </w:p>
     <w:p>
       <w:pPr>
@@ -2571,13 +2582,39 @@
           <w:szCs w:val="24"/>
           <w:lang w:val="sr-Cyrl-RS"/>
         </w:rPr>
-        <w:t>Корисник може да изабере наредну страну и претходну страницу за преглед продавница (уколико постоје) као и да сам одабере број странице на коју он жели да пређе након чега му се приказују продавнице које се налази на одабраној страници.</w:t>
+        <w:t xml:space="preserve">Кликом на неку од продавница излази му налог </w:t>
+      </w:r>
+      <w:r>
+        <w:rPr>
+          <w:rFonts w:ascii="Times New Roman" w:hAnsi="Times New Roman" w:cs="Times New Roman"/>
+          <w:sz w:val="24"/>
+          <w:szCs w:val="24"/>
+          <w:lang w:val="sr-Cyrl-RS"/>
+        </w:rPr>
+        <w:t xml:space="preserve">те </w:t>
+      </w:r>
+      <w:r>
+        <w:rPr>
+          <w:rFonts w:ascii="Times New Roman" w:hAnsi="Times New Roman" w:cs="Times New Roman"/>
+          <w:sz w:val="24"/>
+          <w:szCs w:val="24"/>
+          <w:lang w:val="sr-Cyrl-RS"/>
+        </w:rPr>
+        <w:t>продавнице са приказом свих производа које продавица нуди</w:t>
+      </w:r>
+      <w:r>
+        <w:rPr>
+          <w:rFonts w:ascii="Times New Roman" w:hAnsi="Times New Roman" w:cs="Times New Roman"/>
+          <w:sz w:val="24"/>
+          <w:szCs w:val="24"/>
+          <w:lang w:val="sr-Cyrl-RS"/>
+        </w:rPr>
+        <w:t xml:space="preserve"> као и описом те продавнице. Испод сваког производа налази се опис тог производа као и цена.</w:t>
       </w:r>
     </w:p>
     <w:p>
       <w:pPr>
         <w:pStyle w:val="ListParagraph"/>
-        <w:ind w:left="3024"/>
         <w:rPr>
           <w:rFonts w:ascii="Times New Roman" w:hAnsi="Times New Roman" w:cs="Times New Roman"/>
           <w:sz w:val="24"/>
@@ -2607,68 +2644,6 @@
           <w:szCs w:val="24"/>
           <w:lang w:val="sr-Cyrl-RS"/>
         </w:rPr>
-        <w:t xml:space="preserve">Кликом на неку од продавница излази му налог </w:t>
-      </w:r>
-      <w:r>
-        <w:rPr>
-          <w:rFonts w:ascii="Times New Roman" w:hAnsi="Times New Roman" w:cs="Times New Roman"/>
-          <w:sz w:val="24"/>
-          <w:szCs w:val="24"/>
-          <w:lang w:val="sr-Cyrl-RS"/>
-        </w:rPr>
-        <w:t xml:space="preserve">те </w:t>
-      </w:r>
-      <w:r>
-        <w:rPr>
-          <w:rFonts w:ascii="Times New Roman" w:hAnsi="Times New Roman" w:cs="Times New Roman"/>
-          <w:sz w:val="24"/>
-          <w:szCs w:val="24"/>
-          <w:lang w:val="sr-Cyrl-RS"/>
-        </w:rPr>
-        <w:t>продавнице са приказом свих производа које продавица нуди</w:t>
-      </w:r>
-      <w:r>
-        <w:rPr>
-          <w:rFonts w:ascii="Times New Roman" w:hAnsi="Times New Roman" w:cs="Times New Roman"/>
-          <w:sz w:val="24"/>
-          <w:szCs w:val="24"/>
-          <w:lang w:val="sr-Cyrl-RS"/>
-        </w:rPr>
-        <w:t xml:space="preserve"> као и описом те продавнице. Испод сваког производа налази се опис тог производа као и цена.</w:t>
-      </w:r>
-    </w:p>
-    <w:p>
-      <w:pPr>
-        <w:pStyle w:val="ListParagraph"/>
-        <w:rPr>
-          <w:rFonts w:ascii="Times New Roman" w:hAnsi="Times New Roman" w:cs="Times New Roman"/>
-          <w:sz w:val="24"/>
-          <w:szCs w:val="24"/>
-          <w:lang w:val="sr-Cyrl-RS"/>
-        </w:rPr>
-      </w:pPr>
-    </w:p>
-    <w:p>
-      <w:pPr>
-        <w:pStyle w:val="ListParagraph"/>
-        <w:numPr>
-          <w:ilvl w:val="0"/>
-          <w:numId w:val="11"/>
-        </w:numPr>
-        <w:rPr>
-          <w:rFonts w:ascii="Times New Roman" w:hAnsi="Times New Roman" w:cs="Times New Roman"/>
-          <w:sz w:val="24"/>
-          <w:szCs w:val="24"/>
-          <w:lang w:val="sr-Cyrl-RS"/>
-        </w:rPr>
-      </w:pPr>
-      <w:r>
-        <w:rPr>
-          <w:rFonts w:ascii="Times New Roman" w:hAnsi="Times New Roman" w:cs="Times New Roman"/>
-          <w:sz w:val="24"/>
-          <w:szCs w:val="24"/>
-          <w:lang w:val="sr-Cyrl-RS"/>
-        </w:rPr>
         <w:t>Поред прегледа производа, корисник може да изабере и опције за наручивање производа, као и за оцењивање продавнице.</w:t>
       </w:r>
     </w:p>
@@ -2848,6 +2823,7 @@
         <w:pStyle w:val="Style2"/>
       </w:pPr>
       <w:r>
+        <w:lastRenderedPageBreak/>
         <w:t>Предуслови</w:t>
       </w:r>
     </w:p>
@@ -2938,8 +2914,6 @@
         </w:rPr>
         <w:t>Нема.</w:t>
       </w:r>
-      <w:bookmarkStart w:id="0" w:name="_GoBack"/>
-      <w:bookmarkEnd w:id="0"/>
     </w:p>
     <w:sectPr>
       <w:headerReference w:type="default" r:id="rId9"/>
@@ -6221,7 +6195,7 @@
 </file>
 
 <file path=customXml/itemProps1.xml><?xml version="1.0" encoding="utf-8"?>
-<ds:datastoreItem xmlns:ds="http://schemas.openxmlformats.org/officeDocument/2006/customXml" ds:itemID="{E784C56D-B78D-4F84-BBF3-97F8CC994A6A}">
+<ds:datastoreItem xmlns:ds="http://schemas.openxmlformats.org/officeDocument/2006/customXml" ds:itemID="{53621202-019B-4226-A3B2-74FC0DCA54B3}">
   <ds:schemaRefs>
     <ds:schemaRef ds:uri="http://schemas.openxmlformats.org/officeDocument/2006/bibliography"/>
   </ds:schemaRefs>

--- a/faza2/ssu/ССУ преглед продавница и производа.docx
+++ b/faza2/ssu/ССУ преглед продавница и производа.docx
@@ -1432,7 +1432,25 @@
           <w:szCs w:val="24"/>
           <w:lang w:val="sr-Cyrl-RS"/>
         </w:rPr>
-        <w:t xml:space="preserve">Дефинисање спецификације сценарија употребе ауторизације већ регистрованог корисника, са примери одговарајућих </w:t>
+        <w:t>Дефинисање спецификације сценарија употребе ауторизације већ регистрованог корисника, са примери</w:t>
+      </w:r>
+      <w:r>
+        <w:rPr>
+          <w:rFonts w:ascii="Times New Roman" w:hAnsi="Times New Roman" w:cs="Times New Roman"/>
+          <w:sz w:val="24"/>
+          <w:szCs w:val="24"/>
+          <w:lang w:val="sr-Cyrl-RS"/>
+        </w:rPr>
+        <w:t>ма</w:t>
+      </w:r>
+      <w:r>
+        <w:rPr>
+          <w:rFonts w:ascii="Times New Roman" w:hAnsi="Times New Roman" w:cs="Times New Roman"/>
+          <w:sz w:val="24"/>
+          <w:szCs w:val="24"/>
+          <w:lang w:val="sr-Cyrl-RS"/>
+        </w:rPr>
+        <w:t xml:space="preserve"> одговарајућих </w:t>
       </w:r>
       <w:r>
         <w:rPr>
@@ -1836,6 +1854,15 @@
                 <w:lang w:val="sr-Cyrl-RS"/>
               </w:rPr>
             </w:pPr>
+            <w:r>
+              <w:rPr>
+                <w:rFonts w:ascii="Times New Roman" w:hAnsi="Times New Roman" w:cs="Times New Roman"/>
+                <w:sz w:val="24"/>
+                <w:szCs w:val="24"/>
+                <w:lang w:val="sr-Cyrl-RS"/>
+              </w:rPr>
+              <w:t>1.</w:t>
+            </w:r>
           </w:p>
         </w:tc>
         <w:tc>
@@ -1853,6 +1880,26 @@
                 <w:lang w:val="sr-Cyrl-RS"/>
               </w:rPr>
             </w:pPr>
+            <w:r>
+              <w:rPr>
+                <w:rFonts w:ascii="Times New Roman" w:hAnsi="Times New Roman" w:cs="Times New Roman"/>
+                <w:sz w:val="24"/>
+                <w:szCs w:val="24"/>
+                <w:lang w:val="sr-Cyrl-RS"/>
+              </w:rPr>
+              <w:t>Да ли празнити корпу приликом одјаве корисника или његовог преласка на другу страницу</w:t>
+            </w:r>
+            <w:r>
+              <w:rPr>
+                <w:rFonts w:ascii="Times New Roman" w:hAnsi="Times New Roman" w:cs="Times New Roman"/>
+                <w:sz w:val="24"/>
+                <w:szCs w:val="24"/>
+                <w:lang w:val="sr-Cyrl-RS"/>
+              </w:rPr>
+              <w:t>?</w:t>
+            </w:r>
+            <w:bookmarkStart w:id="0" w:name="_GoBack"/>
+            <w:bookmarkEnd w:id="0"/>
           </w:p>
         </w:tc>
         <w:tc>
@@ -2115,7 +2162,6 @@
         <w:pStyle w:val="Style1"/>
       </w:pPr>
       <w:r>
-        <w:lastRenderedPageBreak/>
         <w:t xml:space="preserve">Сценарио </w:t>
       </w:r>
       <w:r>
@@ -2938,8 +2984,6 @@
         </w:rPr>
         <w:t>Нема.</w:t>
       </w:r>
-      <w:bookmarkStart w:id="0" w:name="_GoBack"/>
-      <w:bookmarkEnd w:id="0"/>
     </w:p>
     <w:sectPr>
       <w:headerReference w:type="default" r:id="rId9"/>
@@ -6221,7 +6265,7 @@
 </file>
 
 <file path=customXml/itemProps1.xml><?xml version="1.0" encoding="utf-8"?>
-<ds:datastoreItem xmlns:ds="http://schemas.openxmlformats.org/officeDocument/2006/customXml" ds:itemID="{E784C56D-B78D-4F84-BBF3-97F8CC994A6A}">
+<ds:datastoreItem xmlns:ds="http://schemas.openxmlformats.org/officeDocument/2006/customXml" ds:itemID="{74FE8E76-315D-4061-9C3E-B7FBCFCCD553}">
   <ds:schemaRefs>
     <ds:schemaRef ds:uri="http://schemas.openxmlformats.org/officeDocument/2006/bibliography"/>
   </ds:schemaRefs>

--- a/faza2/ssu/ССУ преглед продавница и производа.docx
+++ b/faza2/ssu/ССУ преглед продавница и производа.docx
@@ -4,7 +4,7 @@
   <w:body>
     <w:p>
       <w:pPr>
-        <w:jc w:val="center"/>
+        <w:jc w:val="both"/>
         <w:rPr>
           <w:rFonts w:ascii="Times New Roman" w:hAnsi="Times New Roman" w:cs="Times New Roman"/>
           <w:sz w:val="24"/>
@@ -24,7 +24,7 @@
     </w:p>
     <w:p>
       <w:pPr>
-        <w:jc w:val="center"/>
+        <w:jc w:val="both"/>
         <w:rPr>
           <w:rFonts w:ascii="Times New Roman" w:hAnsi="Times New Roman" w:cs="Times New Roman"/>
           <w:sz w:val="24"/>
@@ -44,62 +44,62 @@
     </w:p>
     <w:p>
       <w:pPr>
-        <w:jc w:val="center"/>
-        <w:rPr>
-          <w:rFonts w:ascii="Times New Roman" w:hAnsi="Times New Roman" w:cs="Times New Roman"/>
-          <w:sz w:val="24"/>
-          <w:szCs w:val="24"/>
-          <w:lang w:val="sr-Cyrl-RS"/>
-        </w:rPr>
-      </w:pPr>
-    </w:p>
-    <w:p>
-      <w:pPr>
-        <w:jc w:val="center"/>
-        <w:rPr>
-          <w:rFonts w:ascii="Times New Roman" w:hAnsi="Times New Roman" w:cs="Times New Roman"/>
-          <w:sz w:val="24"/>
-          <w:szCs w:val="24"/>
-          <w:lang w:val="sr-Cyrl-RS"/>
-        </w:rPr>
-      </w:pPr>
-    </w:p>
-    <w:p>
-      <w:pPr>
-        <w:jc w:val="center"/>
-        <w:rPr>
-          <w:rFonts w:ascii="Times New Roman" w:hAnsi="Times New Roman" w:cs="Times New Roman"/>
-          <w:sz w:val="24"/>
-          <w:szCs w:val="24"/>
-          <w:lang w:val="sr-Cyrl-RS"/>
-        </w:rPr>
-      </w:pPr>
-    </w:p>
-    <w:p>
-      <w:pPr>
-        <w:jc w:val="center"/>
-        <w:rPr>
-          <w:rFonts w:ascii="Times New Roman" w:hAnsi="Times New Roman" w:cs="Times New Roman"/>
-          <w:sz w:val="24"/>
-          <w:szCs w:val="24"/>
-          <w:lang w:val="sr-Cyrl-RS"/>
-        </w:rPr>
-      </w:pPr>
-    </w:p>
-    <w:p>
-      <w:pPr>
-        <w:jc w:val="center"/>
-        <w:rPr>
-          <w:rFonts w:ascii="Times New Roman" w:hAnsi="Times New Roman" w:cs="Times New Roman"/>
-          <w:sz w:val="24"/>
-          <w:szCs w:val="24"/>
-          <w:lang w:val="sr-Cyrl-RS"/>
-        </w:rPr>
-      </w:pPr>
-    </w:p>
-    <w:p>
-      <w:pPr>
-        <w:jc w:val="center"/>
+        <w:jc w:val="both"/>
+        <w:rPr>
+          <w:rFonts w:ascii="Times New Roman" w:hAnsi="Times New Roman" w:cs="Times New Roman"/>
+          <w:sz w:val="24"/>
+          <w:szCs w:val="24"/>
+          <w:lang w:val="sr-Cyrl-RS"/>
+        </w:rPr>
+      </w:pPr>
+    </w:p>
+    <w:p>
+      <w:pPr>
+        <w:jc w:val="both"/>
+        <w:rPr>
+          <w:rFonts w:ascii="Times New Roman" w:hAnsi="Times New Roman" w:cs="Times New Roman"/>
+          <w:sz w:val="24"/>
+          <w:szCs w:val="24"/>
+          <w:lang w:val="sr-Cyrl-RS"/>
+        </w:rPr>
+      </w:pPr>
+    </w:p>
+    <w:p>
+      <w:pPr>
+        <w:jc w:val="both"/>
+        <w:rPr>
+          <w:rFonts w:ascii="Times New Roman" w:hAnsi="Times New Roman" w:cs="Times New Roman"/>
+          <w:sz w:val="24"/>
+          <w:szCs w:val="24"/>
+          <w:lang w:val="sr-Cyrl-RS"/>
+        </w:rPr>
+      </w:pPr>
+    </w:p>
+    <w:p>
+      <w:pPr>
+        <w:jc w:val="both"/>
+        <w:rPr>
+          <w:rFonts w:ascii="Times New Roman" w:hAnsi="Times New Roman" w:cs="Times New Roman"/>
+          <w:sz w:val="24"/>
+          <w:szCs w:val="24"/>
+          <w:lang w:val="sr-Cyrl-RS"/>
+        </w:rPr>
+      </w:pPr>
+    </w:p>
+    <w:p>
+      <w:pPr>
+        <w:jc w:val="both"/>
+        <w:rPr>
+          <w:rFonts w:ascii="Times New Roman" w:hAnsi="Times New Roman" w:cs="Times New Roman"/>
+          <w:sz w:val="24"/>
+          <w:szCs w:val="24"/>
+          <w:lang w:val="sr-Cyrl-RS"/>
+        </w:rPr>
+      </w:pPr>
+    </w:p>
+    <w:p>
+      <w:pPr>
+        <w:jc w:val="both"/>
         <w:rPr>
           <w:rFonts w:ascii="Times New Roman" w:hAnsi="Times New Roman" w:cs="Times New Roman"/>
           <w:sz w:val="72"/>
@@ -127,95 +127,95 @@
     </w:p>
     <w:p>
       <w:pPr>
-        <w:jc w:val="center"/>
-        <w:rPr>
-          <w:rFonts w:ascii="Times New Roman" w:hAnsi="Times New Roman" w:cs="Times New Roman"/>
-          <w:sz w:val="24"/>
-          <w:szCs w:val="24"/>
-          <w:lang w:val="sr-Cyrl-RS"/>
-        </w:rPr>
-      </w:pPr>
-    </w:p>
-    <w:p>
-      <w:pPr>
-        <w:jc w:val="center"/>
-        <w:rPr>
-          <w:rFonts w:ascii="Times New Roman" w:hAnsi="Times New Roman" w:cs="Times New Roman"/>
-          <w:sz w:val="24"/>
-          <w:szCs w:val="24"/>
-          <w:lang w:val="sr-Cyrl-RS"/>
-        </w:rPr>
-      </w:pPr>
-    </w:p>
-    <w:p>
-      <w:pPr>
-        <w:jc w:val="center"/>
-        <w:rPr>
-          <w:rFonts w:ascii="Times New Roman" w:hAnsi="Times New Roman" w:cs="Times New Roman"/>
-          <w:sz w:val="24"/>
-          <w:szCs w:val="24"/>
-          <w:lang w:val="sr-Cyrl-RS"/>
-        </w:rPr>
-      </w:pPr>
-    </w:p>
-    <w:p>
-      <w:pPr>
-        <w:jc w:val="center"/>
-        <w:rPr>
-          <w:rFonts w:ascii="Times New Roman" w:hAnsi="Times New Roman" w:cs="Times New Roman"/>
-          <w:sz w:val="24"/>
-          <w:szCs w:val="24"/>
-          <w:lang w:val="sr-Cyrl-RS"/>
-        </w:rPr>
-      </w:pPr>
-    </w:p>
-    <w:p>
-      <w:pPr>
-        <w:jc w:val="center"/>
-        <w:rPr>
-          <w:rFonts w:ascii="Times New Roman" w:hAnsi="Times New Roman" w:cs="Times New Roman"/>
-          <w:sz w:val="24"/>
-          <w:szCs w:val="24"/>
-          <w:lang w:val="sr-Cyrl-RS"/>
-        </w:rPr>
-      </w:pPr>
-    </w:p>
-    <w:p>
-      <w:pPr>
-        <w:jc w:val="center"/>
-        <w:rPr>
-          <w:rFonts w:ascii="Times New Roman" w:hAnsi="Times New Roman" w:cs="Times New Roman"/>
-          <w:sz w:val="24"/>
-          <w:szCs w:val="24"/>
-          <w:lang w:val="sr-Cyrl-RS"/>
-        </w:rPr>
-      </w:pPr>
-    </w:p>
-    <w:p>
-      <w:pPr>
-        <w:jc w:val="center"/>
-        <w:rPr>
-          <w:rFonts w:ascii="Times New Roman" w:hAnsi="Times New Roman" w:cs="Times New Roman"/>
-          <w:sz w:val="24"/>
-          <w:szCs w:val="24"/>
-          <w:lang w:val="sr-Cyrl-RS"/>
-        </w:rPr>
-      </w:pPr>
-    </w:p>
-    <w:p>
-      <w:pPr>
-        <w:jc w:val="center"/>
-        <w:rPr>
-          <w:rFonts w:ascii="Times New Roman" w:hAnsi="Times New Roman" w:cs="Times New Roman"/>
-          <w:sz w:val="24"/>
-          <w:szCs w:val="24"/>
-          <w:lang w:val="sr-Cyrl-RS"/>
-        </w:rPr>
-      </w:pPr>
-    </w:p>
-    <w:p>
-      <w:pPr>
-        <w:jc w:val="center"/>
+        <w:jc w:val="both"/>
+        <w:rPr>
+          <w:rFonts w:ascii="Times New Roman" w:hAnsi="Times New Roman" w:cs="Times New Roman"/>
+          <w:sz w:val="24"/>
+          <w:szCs w:val="24"/>
+          <w:lang w:val="sr-Cyrl-RS"/>
+        </w:rPr>
+      </w:pPr>
+    </w:p>
+    <w:p>
+      <w:pPr>
+        <w:jc w:val="both"/>
+        <w:rPr>
+          <w:rFonts w:ascii="Times New Roman" w:hAnsi="Times New Roman" w:cs="Times New Roman"/>
+          <w:sz w:val="24"/>
+          <w:szCs w:val="24"/>
+          <w:lang w:val="sr-Cyrl-RS"/>
+        </w:rPr>
+      </w:pPr>
+    </w:p>
+    <w:p>
+      <w:pPr>
+        <w:jc w:val="both"/>
+        <w:rPr>
+          <w:rFonts w:ascii="Times New Roman" w:hAnsi="Times New Roman" w:cs="Times New Roman"/>
+          <w:sz w:val="24"/>
+          <w:szCs w:val="24"/>
+          <w:lang w:val="sr-Cyrl-RS"/>
+        </w:rPr>
+      </w:pPr>
+    </w:p>
+    <w:p>
+      <w:pPr>
+        <w:jc w:val="both"/>
+        <w:rPr>
+          <w:rFonts w:ascii="Times New Roman" w:hAnsi="Times New Roman" w:cs="Times New Roman"/>
+          <w:sz w:val="24"/>
+          <w:szCs w:val="24"/>
+          <w:lang w:val="sr-Cyrl-RS"/>
+        </w:rPr>
+      </w:pPr>
+    </w:p>
+    <w:p>
+      <w:pPr>
+        <w:jc w:val="both"/>
+        <w:rPr>
+          <w:rFonts w:ascii="Times New Roman" w:hAnsi="Times New Roman" w:cs="Times New Roman"/>
+          <w:sz w:val="24"/>
+          <w:szCs w:val="24"/>
+          <w:lang w:val="sr-Cyrl-RS"/>
+        </w:rPr>
+      </w:pPr>
+    </w:p>
+    <w:p>
+      <w:pPr>
+        <w:jc w:val="both"/>
+        <w:rPr>
+          <w:rFonts w:ascii="Times New Roman" w:hAnsi="Times New Roman" w:cs="Times New Roman"/>
+          <w:sz w:val="24"/>
+          <w:szCs w:val="24"/>
+          <w:lang w:val="sr-Cyrl-RS"/>
+        </w:rPr>
+      </w:pPr>
+    </w:p>
+    <w:p>
+      <w:pPr>
+        <w:jc w:val="both"/>
+        <w:rPr>
+          <w:rFonts w:ascii="Times New Roman" w:hAnsi="Times New Roman" w:cs="Times New Roman"/>
+          <w:sz w:val="24"/>
+          <w:szCs w:val="24"/>
+          <w:lang w:val="sr-Cyrl-RS"/>
+        </w:rPr>
+      </w:pPr>
+    </w:p>
+    <w:p>
+      <w:pPr>
+        <w:jc w:val="both"/>
+        <w:rPr>
+          <w:rFonts w:ascii="Times New Roman" w:hAnsi="Times New Roman" w:cs="Times New Roman"/>
+          <w:sz w:val="24"/>
+          <w:szCs w:val="24"/>
+          <w:lang w:val="sr-Cyrl-RS"/>
+        </w:rPr>
+      </w:pPr>
+    </w:p>
+    <w:p>
+      <w:pPr>
+        <w:jc w:val="both"/>
         <w:rPr>
           <w:rFonts w:ascii="Times New Roman" w:hAnsi="Times New Roman" w:cs="Times New Roman"/>
           <w:sz w:val="48"/>
@@ -235,7 +235,7 @@
     </w:p>
     <w:p>
       <w:pPr>
-        <w:jc w:val="center"/>
+        <w:jc w:val="both"/>
         <w:rPr>
           <w:rFonts w:ascii="Times New Roman" w:hAnsi="Times New Roman" w:cs="Times New Roman"/>
           <w:sz w:val="48"/>
@@ -255,7 +255,7 @@
     </w:p>
     <w:p>
       <w:pPr>
-        <w:jc w:val="center"/>
+        <w:jc w:val="both"/>
         <w:rPr>
           <w:rFonts w:ascii="Times New Roman" w:hAnsi="Times New Roman" w:cs="Times New Roman"/>
           <w:sz w:val="48"/>
@@ -266,7 +266,7 @@
     </w:p>
     <w:p>
       <w:pPr>
-        <w:jc w:val="center"/>
+        <w:jc w:val="both"/>
         <w:rPr>
           <w:rFonts w:ascii="Times New Roman" w:hAnsi="Times New Roman" w:cs="Times New Roman"/>
           <w:sz w:val="48"/>
@@ -277,7 +277,7 @@
     </w:p>
     <w:p>
       <w:pPr>
-        <w:jc w:val="center"/>
+        <w:jc w:val="both"/>
         <w:rPr>
           <w:rFonts w:ascii="Times New Roman" w:hAnsi="Times New Roman" w:cs="Times New Roman"/>
           <w:sz w:val="48"/>
@@ -288,6 +288,7 @@
     </w:p>
     <w:p>
       <w:pPr>
+        <w:jc w:val="both"/>
         <w:rPr>
           <w:rFonts w:ascii="Times New Roman" w:hAnsi="Times New Roman" w:cs="Times New Roman"/>
           <w:sz w:val="48"/>
@@ -298,7 +299,7 @@
     </w:p>
     <w:p>
       <w:pPr>
-        <w:jc w:val="center"/>
+        <w:jc w:val="both"/>
         <w:rPr>
           <w:rFonts w:ascii="Times New Roman" w:hAnsi="Times New Roman" w:cs="Times New Roman"/>
           <w:sz w:val="32"/>
@@ -319,7 +320,7 @@
     </w:p>
     <w:p>
       <w:pPr>
-        <w:jc w:val="center"/>
+        <w:jc w:val="both"/>
         <w:rPr>
           <w:rFonts w:ascii="Times New Roman" w:hAnsi="Times New Roman" w:cs="Times New Roman"/>
           <w:sz w:val="32"/>
@@ -347,7 +348,7 @@
           </w:tcPr>
           <w:p>
             <w:pPr>
-              <w:jc w:val="center"/>
+              <w:jc w:val="both"/>
               <w:rPr>
                 <w:rFonts w:ascii="Times New Roman" w:hAnsi="Times New Roman" w:cs="Times New Roman"/>
                 <w:b/>
@@ -376,7 +377,7 @@
           </w:tcPr>
           <w:p>
             <w:pPr>
-              <w:jc w:val="center"/>
+              <w:jc w:val="both"/>
               <w:rPr>
                 <w:rFonts w:ascii="Times New Roman" w:hAnsi="Times New Roman" w:cs="Times New Roman"/>
                 <w:b/>
@@ -405,7 +406,7 @@
           </w:tcPr>
           <w:p>
             <w:pPr>
-              <w:jc w:val="center"/>
+              <w:jc w:val="both"/>
               <w:rPr>
                 <w:rFonts w:ascii="Times New Roman" w:hAnsi="Times New Roman" w:cs="Times New Roman"/>
                 <w:b/>
@@ -434,7 +435,7 @@
           </w:tcPr>
           <w:p>
             <w:pPr>
-              <w:jc w:val="center"/>
+              <w:jc w:val="both"/>
               <w:rPr>
                 <w:rFonts w:ascii="Times New Roman" w:hAnsi="Times New Roman" w:cs="Times New Roman"/>
                 <w:b/>
@@ -465,7 +466,7 @@
           </w:tcPr>
           <w:p>
             <w:pPr>
-              <w:jc w:val="center"/>
+              <w:jc w:val="both"/>
               <w:rPr>
                 <w:rFonts w:ascii="Times New Roman" w:hAnsi="Times New Roman" w:cs="Times New Roman"/>
                 <w:sz w:val="24"/>
@@ -526,7 +527,7 @@
           </w:tcPr>
           <w:p>
             <w:pPr>
-              <w:jc w:val="center"/>
+              <w:jc w:val="both"/>
               <w:rPr>
                 <w:rFonts w:ascii="Times New Roman" w:hAnsi="Times New Roman" w:cs="Times New Roman"/>
                 <w:sz w:val="24"/>
@@ -551,7 +552,7 @@
           </w:tcPr>
           <w:p>
             <w:pPr>
-              <w:jc w:val="center"/>
+              <w:jc w:val="both"/>
               <w:rPr>
                 <w:rFonts w:ascii="Times New Roman" w:hAnsi="Times New Roman" w:cs="Times New Roman"/>
                 <w:sz w:val="24"/>
@@ -576,7 +577,7 @@
           </w:tcPr>
           <w:p>
             <w:pPr>
-              <w:jc w:val="center"/>
+              <w:jc w:val="both"/>
               <w:rPr>
                 <w:rFonts w:ascii="Times New Roman" w:hAnsi="Times New Roman" w:cs="Times New Roman"/>
                 <w:sz w:val="24"/>
@@ -603,7 +604,7 @@
           </w:tcPr>
           <w:p>
             <w:pPr>
-              <w:jc w:val="center"/>
+              <w:jc w:val="both"/>
               <w:rPr>
                 <w:rFonts w:ascii="Times New Roman" w:hAnsi="Times New Roman" w:cs="Times New Roman"/>
                 <w:sz w:val="24"/>
@@ -619,7 +620,7 @@
           </w:tcPr>
           <w:p>
             <w:pPr>
-              <w:jc w:val="center"/>
+              <w:jc w:val="both"/>
               <w:rPr>
                 <w:rFonts w:ascii="Times New Roman" w:hAnsi="Times New Roman" w:cs="Times New Roman"/>
                 <w:sz w:val="24"/>
@@ -635,7 +636,7 @@
           </w:tcPr>
           <w:p>
             <w:pPr>
-              <w:jc w:val="center"/>
+              <w:jc w:val="both"/>
               <w:rPr>
                 <w:rFonts w:ascii="Times New Roman" w:hAnsi="Times New Roman" w:cs="Times New Roman"/>
                 <w:sz w:val="24"/>
@@ -651,7 +652,7 @@
           </w:tcPr>
           <w:p>
             <w:pPr>
-              <w:jc w:val="center"/>
+              <w:jc w:val="both"/>
               <w:rPr>
                 <w:rFonts w:ascii="Times New Roman" w:hAnsi="Times New Roman" w:cs="Times New Roman"/>
                 <w:sz w:val="24"/>
@@ -669,7 +670,7 @@
           </w:tcPr>
           <w:p>
             <w:pPr>
-              <w:jc w:val="center"/>
+              <w:jc w:val="both"/>
               <w:rPr>
                 <w:rFonts w:ascii="Times New Roman" w:hAnsi="Times New Roman" w:cs="Times New Roman"/>
                 <w:sz w:val="24"/>
@@ -685,7 +686,7 @@
           </w:tcPr>
           <w:p>
             <w:pPr>
-              <w:jc w:val="center"/>
+              <w:jc w:val="both"/>
               <w:rPr>
                 <w:rFonts w:ascii="Times New Roman" w:hAnsi="Times New Roman" w:cs="Times New Roman"/>
                 <w:sz w:val="24"/>
@@ -701,7 +702,7 @@
           </w:tcPr>
           <w:p>
             <w:pPr>
-              <w:jc w:val="center"/>
+              <w:jc w:val="both"/>
               <w:rPr>
                 <w:rFonts w:ascii="Times New Roman" w:hAnsi="Times New Roman" w:cs="Times New Roman"/>
                 <w:sz w:val="24"/>
@@ -717,7 +718,7 @@
           </w:tcPr>
           <w:p>
             <w:pPr>
-              <w:jc w:val="center"/>
+              <w:jc w:val="both"/>
               <w:rPr>
                 <w:rFonts w:ascii="Times New Roman" w:hAnsi="Times New Roman" w:cs="Times New Roman"/>
                 <w:sz w:val="24"/>
@@ -735,7 +736,7 @@
           </w:tcPr>
           <w:p>
             <w:pPr>
-              <w:jc w:val="center"/>
+              <w:jc w:val="both"/>
               <w:rPr>
                 <w:rFonts w:ascii="Times New Roman" w:hAnsi="Times New Roman" w:cs="Times New Roman"/>
                 <w:sz w:val="24"/>
@@ -751,7 +752,7 @@
           </w:tcPr>
           <w:p>
             <w:pPr>
-              <w:jc w:val="center"/>
+              <w:jc w:val="both"/>
               <w:rPr>
                 <w:rFonts w:ascii="Times New Roman" w:hAnsi="Times New Roman" w:cs="Times New Roman"/>
                 <w:sz w:val="24"/>
@@ -767,7 +768,7 @@
           </w:tcPr>
           <w:p>
             <w:pPr>
-              <w:jc w:val="center"/>
+              <w:jc w:val="both"/>
               <w:rPr>
                 <w:rFonts w:ascii="Times New Roman" w:hAnsi="Times New Roman" w:cs="Times New Roman"/>
                 <w:sz w:val="24"/>
@@ -783,7 +784,7 @@
           </w:tcPr>
           <w:p>
             <w:pPr>
-              <w:jc w:val="center"/>
+              <w:jc w:val="both"/>
               <w:rPr>
                 <w:rFonts w:ascii="Times New Roman" w:hAnsi="Times New Roman" w:cs="Times New Roman"/>
                 <w:sz w:val="24"/>
@@ -797,18 +798,18 @@
     </w:tbl>
     <w:p>
       <w:pPr>
-        <w:jc w:val="center"/>
-        <w:rPr>
-          <w:rFonts w:ascii="Times New Roman" w:hAnsi="Times New Roman" w:cs="Times New Roman"/>
-          <w:sz w:val="24"/>
-          <w:szCs w:val="24"/>
-          <w:lang w:val="sr-Cyrl-RS"/>
-        </w:rPr>
-      </w:pPr>
-    </w:p>
-    <w:p>
-      <w:pPr>
-        <w:jc w:val="center"/>
+        <w:jc w:val="both"/>
+        <w:rPr>
+          <w:rFonts w:ascii="Times New Roman" w:hAnsi="Times New Roman" w:cs="Times New Roman"/>
+          <w:sz w:val="24"/>
+          <w:szCs w:val="24"/>
+          <w:lang w:val="sr-Cyrl-RS"/>
+        </w:rPr>
+      </w:pPr>
+    </w:p>
+    <w:p>
+      <w:pPr>
+        <w:jc w:val="both"/>
         <w:rPr>
           <w:rFonts w:ascii="Times New Roman" w:hAnsi="Times New Roman" w:cs="Times New Roman"/>
           <w:sz w:val="48"/>
@@ -819,7 +820,7 @@
     </w:p>
     <w:p>
       <w:pPr>
-        <w:jc w:val="center"/>
+        <w:jc w:val="both"/>
         <w:rPr>
           <w:rFonts w:ascii="Times New Roman" w:hAnsi="Times New Roman" w:cs="Times New Roman"/>
           <w:sz w:val="48"/>
@@ -830,7 +831,7 @@
     </w:p>
     <w:p>
       <w:pPr>
-        <w:jc w:val="center"/>
+        <w:jc w:val="both"/>
         <w:rPr>
           <w:rFonts w:ascii="Times New Roman" w:hAnsi="Times New Roman" w:cs="Times New Roman"/>
           <w:sz w:val="48"/>
@@ -841,7 +842,7 @@
     </w:p>
     <w:p>
       <w:pPr>
-        <w:jc w:val="center"/>
+        <w:jc w:val="both"/>
         <w:rPr>
           <w:rFonts w:ascii="Times New Roman" w:hAnsi="Times New Roman" w:cs="Times New Roman"/>
           <w:sz w:val="48"/>
@@ -852,7 +853,7 @@
     </w:p>
     <w:p>
       <w:pPr>
-        <w:jc w:val="center"/>
+        <w:jc w:val="both"/>
         <w:rPr>
           <w:rFonts w:ascii="Times New Roman" w:hAnsi="Times New Roman" w:cs="Times New Roman"/>
           <w:sz w:val="48"/>
@@ -863,7 +864,7 @@
     </w:p>
     <w:p>
       <w:pPr>
-        <w:jc w:val="center"/>
+        <w:jc w:val="both"/>
         <w:rPr>
           <w:rFonts w:ascii="Times New Roman" w:hAnsi="Times New Roman" w:cs="Times New Roman"/>
           <w:sz w:val="48"/>
@@ -874,7 +875,7 @@
     </w:p>
     <w:p>
       <w:pPr>
-        <w:jc w:val="center"/>
+        <w:jc w:val="both"/>
         <w:rPr>
           <w:rFonts w:ascii="Times New Roman" w:hAnsi="Times New Roman" w:cs="Times New Roman"/>
           <w:sz w:val="48"/>
@@ -885,7 +886,7 @@
     </w:p>
     <w:p>
       <w:pPr>
-        <w:jc w:val="center"/>
+        <w:jc w:val="both"/>
         <w:rPr>
           <w:rFonts w:ascii="Times New Roman" w:hAnsi="Times New Roman" w:cs="Times New Roman"/>
           <w:sz w:val="48"/>
@@ -896,7 +897,7 @@
     </w:p>
     <w:p>
       <w:pPr>
-        <w:jc w:val="center"/>
+        <w:jc w:val="both"/>
         <w:rPr>
           <w:rFonts w:ascii="Times New Roman" w:hAnsi="Times New Roman" w:cs="Times New Roman"/>
           <w:sz w:val="48"/>
@@ -907,7 +908,7 @@
     </w:p>
     <w:p>
       <w:pPr>
-        <w:jc w:val="center"/>
+        <w:jc w:val="both"/>
         <w:rPr>
           <w:rFonts w:ascii="Times New Roman" w:hAnsi="Times New Roman" w:cs="Times New Roman"/>
           <w:sz w:val="48"/>
@@ -918,7 +919,7 @@
     </w:p>
     <w:p>
       <w:pPr>
-        <w:jc w:val="center"/>
+        <w:jc w:val="both"/>
         <w:rPr>
           <w:rFonts w:ascii="Times New Roman" w:hAnsi="Times New Roman" w:cs="Times New Roman"/>
           <w:sz w:val="48"/>
@@ -929,7 +930,7 @@
     </w:p>
     <w:p>
       <w:pPr>
-        <w:jc w:val="center"/>
+        <w:jc w:val="both"/>
         <w:rPr>
           <w:rFonts w:ascii="Times New Roman" w:hAnsi="Times New Roman" w:cs="Times New Roman"/>
           <w:sz w:val="48"/>
@@ -940,7 +941,7 @@
     </w:p>
     <w:p>
       <w:pPr>
-        <w:jc w:val="center"/>
+        <w:jc w:val="both"/>
         <w:rPr>
           <w:rFonts w:ascii="Times New Roman" w:hAnsi="Times New Roman" w:cs="Times New Roman"/>
           <w:sz w:val="48"/>
@@ -952,6 +953,7 @@
     <w:p>
       <w:pPr>
         <w:pStyle w:val="TOCHeading"/>
+        <w:jc w:val="both"/>
       </w:pPr>
     </w:p>
     <w:sdt>
@@ -973,6 +975,7 @@
         <w:p>
           <w:pPr>
             <w:pStyle w:val="TOCHeading"/>
+            <w:jc w:val="both"/>
             <w:rPr>
               <w:lang w:val="sr-Cyrl-RS"/>
             </w:rPr>
@@ -991,6 +994,7 @@
               <w:ilvl w:val="0"/>
               <w:numId w:val="17"/>
             </w:numPr>
+            <w:jc w:val="both"/>
           </w:pPr>
           <w:r>
             <w:rPr>
@@ -1008,6 +1012,7 @@
               <w:ilvl w:val="1"/>
               <w:numId w:val="17"/>
             </w:numPr>
+            <w:jc w:val="both"/>
           </w:pPr>
           <w:r>
             <w:rPr>
@@ -1032,6 +1037,7 @@
               <w:ilvl w:val="1"/>
               <w:numId w:val="17"/>
             </w:numPr>
+            <w:jc w:val="both"/>
           </w:pPr>
           <w:r>
             <w:rPr>
@@ -1056,6 +1062,7 @@
               <w:ilvl w:val="1"/>
               <w:numId w:val="17"/>
             </w:numPr>
+            <w:jc w:val="both"/>
           </w:pPr>
           <w:r>
             <w:rPr>
@@ -1080,6 +1087,7 @@
               <w:ilvl w:val="1"/>
               <w:numId w:val="17"/>
             </w:numPr>
+            <w:jc w:val="both"/>
           </w:pPr>
           <w:r>
             <w:rPr>
@@ -1101,6 +1109,7 @@
               <w:ilvl w:val="0"/>
               <w:numId w:val="17"/>
             </w:numPr>
+            <w:jc w:val="both"/>
             <w:rPr>
               <w:b/>
               <w:bCs/>
@@ -1130,6 +1139,7 @@
               <w:ilvl w:val="1"/>
               <w:numId w:val="17"/>
             </w:numPr>
+            <w:jc w:val="both"/>
             <w:rPr>
               <w:b/>
               <w:bCs/>
@@ -1155,6 +1165,7 @@
               <w:ilvl w:val="1"/>
               <w:numId w:val="17"/>
             </w:numPr>
+            <w:jc w:val="both"/>
             <w:rPr>
               <w:b/>
               <w:bCs/>
@@ -1180,6 +1191,7 @@
               <w:ilvl w:val="1"/>
               <w:numId w:val="17"/>
             </w:numPr>
+            <w:jc w:val="both"/>
             <w:rPr>
               <w:b/>
               <w:bCs/>
@@ -1208,6 +1220,7 @@
               <w:ilvl w:val="1"/>
               <w:numId w:val="17"/>
             </w:numPr>
+            <w:jc w:val="both"/>
             <w:rPr>
               <w:b/>
               <w:bCs/>
@@ -1236,6 +1249,7 @@
               <w:ilvl w:val="1"/>
               <w:numId w:val="17"/>
             </w:numPr>
+            <w:jc w:val="both"/>
             <w:rPr>
               <w:b/>
               <w:bCs/>
@@ -1261,7 +1275,7 @@
     </w:sdt>
     <w:p>
       <w:pPr>
-        <w:jc w:val="center"/>
+        <w:jc w:val="both"/>
         <w:rPr>
           <w:rFonts w:ascii="Times New Roman" w:hAnsi="Times New Roman" w:cs="Times New Roman"/>
           <w:sz w:val="48"/>
@@ -1272,7 +1286,7 @@
     </w:p>
     <w:p>
       <w:pPr>
-        <w:jc w:val="center"/>
+        <w:jc w:val="both"/>
         <w:rPr>
           <w:rFonts w:ascii="Times New Roman" w:hAnsi="Times New Roman" w:cs="Times New Roman"/>
           <w:sz w:val="48"/>
@@ -1283,7 +1297,7 @@
     </w:p>
     <w:p>
       <w:pPr>
-        <w:jc w:val="center"/>
+        <w:jc w:val="both"/>
         <w:rPr>
           <w:rFonts w:ascii="Times New Roman" w:hAnsi="Times New Roman" w:cs="Times New Roman"/>
           <w:sz w:val="48"/>
@@ -1294,7 +1308,7 @@
     </w:p>
     <w:p>
       <w:pPr>
-        <w:jc w:val="center"/>
+        <w:jc w:val="both"/>
         <w:rPr>
           <w:rFonts w:ascii="Times New Roman" w:hAnsi="Times New Roman" w:cs="Times New Roman"/>
           <w:sz w:val="48"/>
@@ -1305,7 +1319,7 @@
     </w:p>
     <w:p>
       <w:pPr>
-        <w:jc w:val="center"/>
+        <w:jc w:val="both"/>
         <w:rPr>
           <w:rFonts w:ascii="Times New Roman" w:hAnsi="Times New Roman" w:cs="Times New Roman"/>
           <w:sz w:val="48"/>
@@ -1316,7 +1330,7 @@
     </w:p>
     <w:p>
       <w:pPr>
-        <w:jc w:val="center"/>
+        <w:jc w:val="both"/>
         <w:rPr>
           <w:rFonts w:ascii="Times New Roman" w:hAnsi="Times New Roman" w:cs="Times New Roman"/>
           <w:sz w:val="48"/>
@@ -1327,7 +1341,7 @@
     </w:p>
     <w:p>
       <w:pPr>
-        <w:jc w:val="center"/>
+        <w:jc w:val="both"/>
         <w:rPr>
           <w:rFonts w:ascii="Times New Roman" w:hAnsi="Times New Roman" w:cs="Times New Roman"/>
           <w:sz w:val="48"/>
@@ -1338,7 +1352,7 @@
     </w:p>
     <w:p>
       <w:pPr>
-        <w:jc w:val="center"/>
+        <w:jc w:val="both"/>
         <w:rPr>
           <w:rFonts w:ascii="Times New Roman" w:hAnsi="Times New Roman" w:cs="Times New Roman"/>
           <w:sz w:val="48"/>
@@ -1349,7 +1363,7 @@
     </w:p>
     <w:p>
       <w:pPr>
-        <w:jc w:val="center"/>
+        <w:jc w:val="both"/>
         <w:rPr>
           <w:rFonts w:ascii="Times New Roman" w:hAnsi="Times New Roman" w:cs="Times New Roman"/>
           <w:sz w:val="48"/>
@@ -1360,6 +1374,7 @@
     </w:p>
     <w:p>
       <w:pPr>
+        <w:jc w:val="both"/>
         <w:rPr>
           <w:rFonts w:ascii="Times New Roman" w:hAnsi="Times New Roman" w:cs="Times New Roman"/>
           <w:sz w:val="48"/>
@@ -1370,7 +1385,7 @@
     </w:p>
     <w:p>
       <w:pPr>
-        <w:jc w:val="center"/>
+        <w:jc w:val="both"/>
         <w:rPr>
           <w:rFonts w:ascii="Times New Roman" w:hAnsi="Times New Roman" w:cs="Times New Roman"/>
           <w:sz w:val="48"/>
@@ -1382,6 +1397,7 @@
     <w:p>
       <w:pPr>
         <w:pStyle w:val="Style1"/>
+        <w:jc w:val="both"/>
       </w:pPr>
       <w:r>
         <w:t>Увод</w:t>
@@ -1390,6 +1406,7 @@
     <w:p>
       <w:pPr>
         <w:pStyle w:val="Style2"/>
+        <w:jc w:val="both"/>
       </w:pPr>
       <w:r>
         <w:t>Резим</w:t>
@@ -1405,6 +1422,7 @@
       <w:pPr>
         <w:pStyle w:val="ListParagraph"/>
         <w:ind w:left="792"/>
+        <w:jc w:val="both"/>
         <w:rPr>
           <w:rFonts w:ascii="Times New Roman" w:hAnsi="Times New Roman" w:cs="Times New Roman"/>
           <w:b/>
@@ -1419,6 +1437,7 @@
       <w:pPr>
         <w:pStyle w:val="ListParagraph"/>
         <w:ind w:left="792"/>
+        <w:jc w:val="both"/>
         <w:rPr>
           <w:rFonts w:ascii="Times New Roman" w:hAnsi="Times New Roman" w:cs="Times New Roman"/>
           <w:sz w:val="24"/>
@@ -1499,6 +1518,7 @@
       <w:pPr>
         <w:pStyle w:val="ListParagraph"/>
         <w:ind w:left="792"/>
+        <w:jc w:val="both"/>
         <w:rPr>
           <w:rFonts w:ascii="Times New Roman" w:hAnsi="Times New Roman" w:cs="Times New Roman"/>
           <w:sz w:val="24"/>
@@ -1510,6 +1530,7 @@
     <w:p>
       <w:pPr>
         <w:pStyle w:val="Style2"/>
+        <w:jc w:val="both"/>
       </w:pPr>
       <w:r>
         <w:t>Намена документа и циљне групе</w:t>
@@ -1519,6 +1540,7 @@
       <w:pPr>
         <w:pStyle w:val="ListParagraph"/>
         <w:ind w:left="792"/>
+        <w:jc w:val="both"/>
         <w:rPr>
           <w:rFonts w:ascii="Times New Roman" w:hAnsi="Times New Roman" w:cs="Times New Roman"/>
           <w:b/>
@@ -1533,6 +1555,7 @@
       <w:pPr>
         <w:pStyle w:val="ListParagraph"/>
         <w:ind w:left="792"/>
+        <w:jc w:val="both"/>
         <w:rPr>
           <w:rFonts w:ascii="Times New Roman" w:hAnsi="Times New Roman" w:cs="Times New Roman"/>
           <w:sz w:val="24"/>
@@ -1554,6 +1577,7 @@
       <w:pPr>
         <w:pStyle w:val="ListParagraph"/>
         <w:ind w:left="792"/>
+        <w:jc w:val="both"/>
         <w:rPr>
           <w:rFonts w:ascii="Times New Roman" w:hAnsi="Times New Roman" w:cs="Times New Roman"/>
           <w:sz w:val="24"/>
@@ -1565,6 +1589,7 @@
     <w:p>
       <w:pPr>
         <w:pStyle w:val="Style2"/>
+        <w:jc w:val="both"/>
       </w:pPr>
       <w:r>
         <w:t>Референце</w:t>
@@ -1574,6 +1599,7 @@
       <w:pPr>
         <w:pStyle w:val="ListParagraph"/>
         <w:ind w:left="792"/>
+        <w:jc w:val="both"/>
         <w:rPr>
           <w:rFonts w:ascii="Times New Roman" w:hAnsi="Times New Roman" w:cs="Times New Roman"/>
           <w:b/>
@@ -1591,6 +1617,7 @@
           <w:ilvl w:val="0"/>
           <w:numId w:val="6"/>
         </w:numPr>
+        <w:jc w:val="both"/>
         <w:rPr>
           <w:rFonts w:ascii="Times New Roman" w:hAnsi="Times New Roman" w:cs="Times New Roman"/>
           <w:b/>
@@ -1638,6 +1665,7 @@
           <w:ilvl w:val="0"/>
           <w:numId w:val="6"/>
         </w:numPr>
+        <w:jc w:val="both"/>
         <w:rPr>
           <w:rFonts w:ascii="Times New Roman" w:hAnsi="Times New Roman" w:cs="Times New Roman"/>
           <w:b/>
@@ -1664,6 +1692,7 @@
           <w:ilvl w:val="0"/>
           <w:numId w:val="6"/>
         </w:numPr>
+        <w:jc w:val="both"/>
         <w:rPr>
           <w:rFonts w:ascii="Times New Roman" w:hAnsi="Times New Roman" w:cs="Times New Roman"/>
           <w:sz w:val="24"/>
@@ -1685,6 +1714,7 @@
       <w:pPr>
         <w:pStyle w:val="ListParagraph"/>
         <w:ind w:left="1512"/>
+        <w:jc w:val="both"/>
         <w:rPr>
           <w:rFonts w:ascii="Times New Roman" w:hAnsi="Times New Roman" w:cs="Times New Roman"/>
           <w:sz w:val="24"/>
@@ -1696,6 +1726,7 @@
     <w:p>
       <w:pPr>
         <w:pStyle w:val="Style2"/>
+        <w:jc w:val="both"/>
       </w:pPr>
       <w:r>
         <w:t>Отворена питања</w:t>
@@ -1705,6 +1736,7 @@
       <w:pPr>
         <w:pStyle w:val="ListParagraph"/>
         <w:ind w:left="792"/>
+        <w:jc w:val="both"/>
         <w:rPr>
           <w:rFonts w:ascii="Times New Roman" w:hAnsi="Times New Roman" w:cs="Times New Roman"/>
           <w:b/>
@@ -1739,7 +1771,7 @@
             <w:pPr>
               <w:pStyle w:val="ListParagraph"/>
               <w:ind w:left="0"/>
-              <w:jc w:val="center"/>
+              <w:jc w:val="both"/>
               <w:rPr>
                 <w:rFonts w:ascii="Times New Roman" w:hAnsi="Times New Roman" w:cs="Times New Roman"/>
                 <w:b/>
@@ -1770,7 +1802,7 @@
             <w:pPr>
               <w:pStyle w:val="ListParagraph"/>
               <w:ind w:left="0"/>
-              <w:jc w:val="center"/>
+              <w:jc w:val="both"/>
               <w:rPr>
                 <w:rFonts w:ascii="Times New Roman" w:hAnsi="Times New Roman" w:cs="Times New Roman"/>
                 <w:b/>
@@ -1801,7 +1833,7 @@
             <w:pPr>
               <w:pStyle w:val="ListParagraph"/>
               <w:ind w:left="0"/>
-              <w:jc w:val="center"/>
+              <w:jc w:val="both"/>
               <w:rPr>
                 <w:rFonts w:ascii="Times New Roman" w:hAnsi="Times New Roman" w:cs="Times New Roman"/>
                 <w:b/>
@@ -1846,7 +1878,7 @@
           </w:tcPr>
           <w:p>
             <w:pPr>
-              <w:jc w:val="center"/>
+              <w:jc w:val="both"/>
               <w:rPr>
                 <w:rFonts w:ascii="Times New Roman" w:hAnsi="Times New Roman" w:cs="Times New Roman"/>
                 <w:sz w:val="24"/>
@@ -1873,6 +1905,7 @@
             <w:pPr>
               <w:pStyle w:val="ListParagraph"/>
               <w:ind w:left="0"/>
+              <w:jc w:val="both"/>
               <w:rPr>
                 <w:rFonts w:ascii="Times New Roman" w:hAnsi="Times New Roman" w:cs="Times New Roman"/>
                 <w:sz w:val="24"/>
@@ -1898,8 +1931,6 @@
               </w:rPr>
               <w:t>?</w:t>
             </w:r>
-            <w:bookmarkStart w:id="0" w:name="_GoBack"/>
-            <w:bookmarkEnd w:id="0"/>
           </w:p>
         </w:tc>
         <w:tc>
@@ -1910,6 +1941,7 @@
             <w:pPr>
               <w:pStyle w:val="ListParagraph"/>
               <w:ind w:left="0"/>
+              <w:jc w:val="both"/>
               <w:rPr>
                 <w:rFonts w:ascii="Times New Roman" w:hAnsi="Times New Roman" w:cs="Times New Roman"/>
                 <w:sz w:val="24"/>
@@ -1932,6 +1964,7 @@
             <w:pPr>
               <w:pStyle w:val="ListParagraph"/>
               <w:ind w:left="0"/>
+              <w:jc w:val="both"/>
               <w:rPr>
                 <w:rFonts w:ascii="Times New Roman" w:hAnsi="Times New Roman" w:cs="Times New Roman"/>
                 <w:b/>
@@ -1951,6 +1984,7 @@
             <w:pPr>
               <w:pStyle w:val="ListParagraph"/>
               <w:ind w:left="0"/>
+              <w:jc w:val="both"/>
               <w:rPr>
                 <w:rFonts w:ascii="Times New Roman" w:hAnsi="Times New Roman" w:cs="Times New Roman"/>
                 <w:b/>
@@ -1970,6 +2004,7 @@
             <w:pPr>
               <w:pStyle w:val="ListParagraph"/>
               <w:ind w:left="0"/>
+              <w:jc w:val="both"/>
               <w:rPr>
                 <w:rFonts w:ascii="Times New Roman" w:hAnsi="Times New Roman" w:cs="Times New Roman"/>
                 <w:b/>
@@ -1994,6 +2029,7 @@
             <w:pPr>
               <w:pStyle w:val="ListParagraph"/>
               <w:ind w:left="0"/>
+              <w:jc w:val="both"/>
               <w:rPr>
                 <w:rFonts w:ascii="Times New Roman" w:hAnsi="Times New Roman" w:cs="Times New Roman"/>
                 <w:b/>
@@ -2013,6 +2049,7 @@
             <w:pPr>
               <w:pStyle w:val="ListParagraph"/>
               <w:ind w:left="0"/>
+              <w:jc w:val="both"/>
               <w:rPr>
                 <w:rFonts w:ascii="Times New Roman" w:hAnsi="Times New Roman" w:cs="Times New Roman"/>
                 <w:b/>
@@ -2032,6 +2069,7 @@
             <w:pPr>
               <w:pStyle w:val="ListParagraph"/>
               <w:ind w:left="0"/>
+              <w:jc w:val="both"/>
               <w:rPr>
                 <w:rFonts w:ascii="Times New Roman" w:hAnsi="Times New Roman" w:cs="Times New Roman"/>
                 <w:b/>
@@ -2049,6 +2087,7 @@
       <w:pPr>
         <w:pStyle w:val="ListParagraph"/>
         <w:ind w:left="792"/>
+        <w:jc w:val="both"/>
         <w:rPr>
           <w:rFonts w:ascii="Times New Roman" w:hAnsi="Times New Roman" w:cs="Times New Roman"/>
           <w:b/>
@@ -2063,6 +2102,7 @@
       <w:pPr>
         <w:pStyle w:val="ListParagraph"/>
         <w:ind w:left="792"/>
+        <w:jc w:val="both"/>
         <w:rPr>
           <w:rFonts w:ascii="Times New Roman" w:hAnsi="Times New Roman" w:cs="Times New Roman"/>
           <w:b/>
@@ -2077,6 +2117,7 @@
       <w:pPr>
         <w:pStyle w:val="ListParagraph"/>
         <w:ind w:left="792"/>
+        <w:jc w:val="both"/>
         <w:rPr>
           <w:rFonts w:ascii="Times New Roman" w:hAnsi="Times New Roman" w:cs="Times New Roman"/>
           <w:b/>
@@ -2091,6 +2132,7 @@
       <w:pPr>
         <w:pStyle w:val="ListParagraph"/>
         <w:ind w:left="792"/>
+        <w:jc w:val="both"/>
         <w:rPr>
           <w:rFonts w:ascii="Times New Roman" w:hAnsi="Times New Roman" w:cs="Times New Roman"/>
           <w:b/>
@@ -2105,6 +2147,7 @@
       <w:pPr>
         <w:pStyle w:val="ListParagraph"/>
         <w:ind w:left="792"/>
+        <w:jc w:val="both"/>
         <w:rPr>
           <w:rFonts w:ascii="Times New Roman" w:hAnsi="Times New Roman" w:cs="Times New Roman"/>
           <w:b/>
@@ -2119,6 +2162,7 @@
       <w:pPr>
         <w:pStyle w:val="ListParagraph"/>
         <w:ind w:left="792"/>
+        <w:jc w:val="both"/>
         <w:rPr>
           <w:rFonts w:ascii="Times New Roman" w:hAnsi="Times New Roman" w:cs="Times New Roman"/>
           <w:b/>
@@ -2133,6 +2177,7 @@
       <w:pPr>
         <w:pStyle w:val="ListParagraph"/>
         <w:ind w:left="792"/>
+        <w:jc w:val="both"/>
         <w:rPr>
           <w:rFonts w:ascii="Times New Roman" w:hAnsi="Times New Roman" w:cs="Times New Roman"/>
           <w:b/>
@@ -2147,6 +2192,7 @@
       <w:pPr>
         <w:pStyle w:val="ListParagraph"/>
         <w:ind w:left="792"/>
+        <w:jc w:val="both"/>
         <w:rPr>
           <w:rFonts w:ascii="Times New Roman" w:hAnsi="Times New Roman" w:cs="Times New Roman"/>
           <w:b/>
@@ -2160,6 +2206,7 @@
     <w:p>
       <w:pPr>
         <w:pStyle w:val="Style1"/>
+        <w:jc w:val="both"/>
       </w:pPr>
       <w:r>
         <w:t xml:space="preserve">Сценарио </w:t>
@@ -2172,6 +2219,7 @@
       <w:pPr>
         <w:pStyle w:val="ListParagraph"/>
         <w:ind w:left="360"/>
+        <w:jc w:val="both"/>
         <w:rPr>
           <w:rFonts w:ascii="Times New Roman" w:hAnsi="Times New Roman" w:cs="Times New Roman"/>
           <w:b/>
@@ -2185,6 +2233,7 @@
     <w:p>
       <w:pPr>
         <w:pStyle w:val="Style2"/>
+        <w:jc w:val="both"/>
       </w:pPr>
       <w:r>
         <w:t>Кратак опис</w:t>
@@ -2193,37 +2242,56 @@
     <w:p>
       <w:pPr>
         <w:pStyle w:val="ListParagraph"/>
-        <w:ind w:left="792"/>
-        <w:rPr>
-          <w:rFonts w:ascii="Times New Roman" w:hAnsi="Times New Roman" w:cs="Times New Roman"/>
-          <w:sz w:val="24"/>
-          <w:szCs w:val="24"/>
-        </w:rPr>
-      </w:pPr>
-      <w:r>
-        <w:rPr>
-          <w:rFonts w:ascii="Times New Roman" w:hAnsi="Times New Roman" w:cs="Times New Roman"/>
-          <w:sz w:val="24"/>
-          <w:szCs w:val="24"/>
-        </w:rPr>
-        <w:t>Када се сајт покрене,кориснику</w:t>
-      </w:r>
-      <w:r>
-        <w:rPr>
-          <w:rFonts w:ascii="Times New Roman" w:hAnsi="Times New Roman" w:cs="Times New Roman"/>
-          <w:sz w:val="24"/>
-          <w:szCs w:val="24"/>
-        </w:rPr>
-        <w:t>(User)</w:t>
-      </w:r>
-      <w:r>
-        <w:rPr>
-          <w:rFonts w:ascii="Times New Roman" w:hAnsi="Times New Roman" w:cs="Times New Roman"/>
-          <w:sz w:val="24"/>
-          <w:szCs w:val="24"/>
-          <w:lang w:val="sr-Cyrl-RS"/>
-        </w:rPr>
-        <w:t xml:space="preserve"> и госту</w:t>
+        <w:ind w:left="792" w:firstLine="648"/>
+        <w:jc w:val="both"/>
+        <w:rPr>
+          <w:rFonts w:ascii="Times New Roman" w:hAnsi="Times New Roman" w:cs="Times New Roman"/>
+          <w:sz w:val="24"/>
+          <w:szCs w:val="24"/>
+        </w:rPr>
+      </w:pPr>
+      <w:r>
+        <w:rPr>
+          <w:rFonts w:ascii="Times New Roman" w:hAnsi="Times New Roman" w:cs="Times New Roman"/>
+          <w:sz w:val="24"/>
+          <w:szCs w:val="24"/>
+        </w:rPr>
+        <w:t>Када се сајт покрене,</w:t>
+      </w:r>
+      <w:r>
+        <w:rPr>
+          <w:rFonts w:ascii="Times New Roman" w:hAnsi="Times New Roman" w:cs="Times New Roman"/>
+          <w:sz w:val="24"/>
+          <w:szCs w:val="24"/>
+          <w:lang w:val="sr-Cyrl-RS"/>
+        </w:rPr>
+        <w:t xml:space="preserve"> </w:t>
+      </w:r>
+      <w:r>
+        <w:rPr>
+          <w:rFonts w:ascii="Times New Roman" w:hAnsi="Times New Roman" w:cs="Times New Roman"/>
+          <w:sz w:val="24"/>
+          <w:szCs w:val="24"/>
+        </w:rPr>
+        <w:t>кориснику</w:t>
+      </w:r>
+      <w:r>
+        <w:rPr>
+          <w:rFonts w:ascii="Times New Roman" w:hAnsi="Times New Roman" w:cs="Times New Roman"/>
+          <w:sz w:val="24"/>
+          <w:szCs w:val="24"/>
+          <w:lang w:val="sr-Cyrl-RS"/>
+        </w:rPr>
+        <w:t xml:space="preserve"> </w:t>
+      </w:r>
+      <w:r>
+        <w:rPr>
+          <w:rFonts w:ascii="Times New Roman" w:hAnsi="Times New Roman" w:cs="Times New Roman"/>
+          <w:sz w:val="24"/>
+          <w:szCs w:val="24"/>
+          <w:lang w:val="sr-Cyrl-RS"/>
+        </w:rPr>
+        <w:t>и госту</w:t>
       </w:r>
       <w:r>
         <w:rPr>
@@ -2271,7 +2339,8 @@
     <w:p>
       <w:pPr>
         <w:pStyle w:val="ListParagraph"/>
-        <w:ind w:left="792"/>
+        <w:ind w:left="792" w:firstLine="648"/>
+        <w:jc w:val="both"/>
         <w:rPr>
           <w:rFonts w:ascii="Times New Roman" w:hAnsi="Times New Roman" w:cs="Times New Roman"/>
           <w:color w:val="000000"/>
@@ -2280,11 +2349,66 @@
           <w:shd w:val="clear" w:color="auto" w:fill="FFFFFF"/>
         </w:rPr>
       </w:pPr>
-      <w:r>
-        <w:rPr>
-          <w:rFonts w:ascii="Times New Roman" w:hAnsi="Times New Roman" w:cs="Times New Roman"/>
-          <w:sz w:val="24"/>
-          <w:szCs w:val="24"/>
+      <w:bookmarkStart w:id="0" w:name="_GoBack"/>
+      <w:bookmarkEnd w:id="0"/>
+      <w:r>
+        <w:rPr>
+          <w:rFonts w:ascii="Times New Roman" w:hAnsi="Times New Roman" w:cs="Times New Roman"/>
+          <w:sz w:val="24"/>
+          <w:szCs w:val="24"/>
+          <w:lang w:val="sr-Cyrl-RS"/>
+        </w:rPr>
+        <w:t xml:space="preserve">За сваки производ који продавница нуди постоји </w:t>
+      </w:r>
+      <w:r>
+        <w:rPr>
+          <w:rFonts w:ascii="Times New Roman" w:hAnsi="Times New Roman" w:cs="Times New Roman"/>
+          <w:sz w:val="24"/>
+          <w:szCs w:val="24"/>
+        </w:rPr>
+        <w:t xml:space="preserve">дугме </w:t>
+      </w:r>
+      <w:r>
+        <w:rPr>
+          <w:rFonts w:ascii="Times New Roman" w:hAnsi="Times New Roman" w:cs="Times New Roman"/>
+          <w:sz w:val="24"/>
+          <w:szCs w:val="24"/>
+          <w:lang w:val="sr-Cyrl-RS"/>
+        </w:rPr>
+        <w:t>,,</w:t>
+      </w:r>
+      <w:r>
+        <w:rPr>
+          <w:rFonts w:ascii="Times New Roman" w:hAnsi="Times New Roman" w:cs="Times New Roman"/>
+          <w:sz w:val="24"/>
+          <w:szCs w:val="24"/>
+          <w:lang w:val="sr-Cyrl-RS"/>
+        </w:rPr>
+        <w:t>По</w:t>
+      </w:r>
+      <w:r>
+        <w:rPr>
+          <w:rFonts w:ascii="Times New Roman" w:hAnsi="Times New Roman" w:cs="Times New Roman"/>
+          <w:sz w:val="24"/>
+          <w:szCs w:val="24"/>
+        </w:rPr>
+        <w:t>ручи</w:t>
+      </w:r>
+      <w:r>
+        <w:rPr>
+          <w:rFonts w:ascii="Times New Roman" w:hAnsi="Times New Roman" w:cs="Times New Roman"/>
+          <w:sz w:val="24"/>
+          <w:szCs w:val="24"/>
+          <w:lang w:val="sr-Cyrl-RS"/>
+        </w:rPr>
+        <w:t>“</w:t>
+      </w:r>
+      <w:r>
+        <w:rPr>
+          <w:rFonts w:ascii="Times New Roman" w:hAnsi="Times New Roman" w:cs="Times New Roman"/>
+          <w:sz w:val="24"/>
+          <w:szCs w:val="24"/>
+          <w:lang w:val="sr-Cyrl-RS"/>
         </w:rPr>
         <w:t xml:space="preserve"> </w:t>
       </w:r>
@@ -2293,59 +2417,40 @@
           <w:rFonts w:ascii="Times New Roman" w:hAnsi="Times New Roman" w:cs="Times New Roman"/>
           <w:sz w:val="24"/>
           <w:szCs w:val="24"/>
-          <w:lang w:val="sr-Cyrl-RS"/>
-        </w:rPr>
-        <w:t xml:space="preserve">За сваки производ који продавница нуди постоји </w:t>
-      </w:r>
-      <w:r>
-        <w:rPr>
-          <w:rFonts w:ascii="Times New Roman" w:hAnsi="Times New Roman" w:cs="Times New Roman"/>
-          <w:sz w:val="24"/>
-          <w:szCs w:val="24"/>
-        </w:rPr>
-        <w:t xml:space="preserve">дугме </w:t>
-      </w:r>
-      <w:r>
-        <w:rPr>
-          <w:rFonts w:ascii="Times New Roman" w:hAnsi="Times New Roman" w:cs="Times New Roman"/>
-          <w:sz w:val="24"/>
-          <w:szCs w:val="24"/>
-          <w:lang w:val="sr-Cyrl-RS"/>
-        </w:rPr>
-        <w:t>,,</w:t>
-      </w:r>
-      <w:r>
-        <w:rPr>
-          <w:rFonts w:ascii="Times New Roman" w:hAnsi="Times New Roman" w:cs="Times New Roman"/>
-          <w:sz w:val="24"/>
-          <w:szCs w:val="24"/>
-          <w:lang w:val="sr-Cyrl-RS"/>
-        </w:rPr>
-        <w:t>По</w:t>
-      </w:r>
-      <w:r>
-        <w:rPr>
-          <w:rFonts w:ascii="Times New Roman" w:hAnsi="Times New Roman" w:cs="Times New Roman"/>
-          <w:sz w:val="24"/>
-          <w:szCs w:val="24"/>
-        </w:rPr>
-        <w:t>ручи</w:t>
-      </w:r>
-      <w:r>
-        <w:rPr>
-          <w:rFonts w:ascii="Times New Roman" w:hAnsi="Times New Roman" w:cs="Times New Roman"/>
-          <w:sz w:val="24"/>
-          <w:szCs w:val="24"/>
-          <w:lang w:val="sr-Cyrl-RS"/>
-        </w:rPr>
-        <w:t>“</w:t>
-      </w:r>
-      <w:r>
-        <w:rPr>
-          <w:rFonts w:ascii="Times New Roman" w:hAnsi="Times New Roman" w:cs="Times New Roman"/>
-          <w:sz w:val="24"/>
-          <w:szCs w:val="24"/>
-          <w:lang w:val="sr-Cyrl-RS"/>
+        </w:rPr>
+        <w:t xml:space="preserve">, </w:t>
+      </w:r>
+      <w:r>
+        <w:rPr>
+          <w:rFonts w:ascii="Times New Roman" w:hAnsi="Times New Roman" w:cs="Times New Roman"/>
+          <w:sz w:val="24"/>
+          <w:szCs w:val="24"/>
+          <w:lang w:val="sr-Cyrl-RS"/>
+        </w:rPr>
+        <w:t xml:space="preserve">кликом на њега за госта </w:t>
+      </w:r>
+      <w:r>
+        <w:rPr>
+          <w:rFonts w:ascii="Times New Roman" w:hAnsi="Times New Roman" w:cs="Times New Roman"/>
+          <w:sz w:val="24"/>
+          <w:szCs w:val="24"/>
+        </w:rPr>
+        <w:t xml:space="preserve">отвара </w:t>
+      </w:r>
+      <w:r>
+        <w:rPr>
+          <w:rFonts w:ascii="Times New Roman" w:hAnsi="Times New Roman" w:cs="Times New Roman"/>
+          <w:sz w:val="24"/>
+          <w:szCs w:val="24"/>
+          <w:lang w:val="sr-Cyrl-RS"/>
+        </w:rPr>
+        <w:t>се прозор са опцијама</w:t>
+      </w:r>
+      <w:r>
+        <w:rPr>
+          <w:rFonts w:ascii="Times New Roman" w:hAnsi="Times New Roman" w:cs="Times New Roman"/>
+          <w:sz w:val="24"/>
+          <w:szCs w:val="24"/>
         </w:rPr>
         <w:t xml:space="preserve"> </w:t>
       </w:r>
@@ -2354,48 +2459,6 @@
           <w:rFonts w:ascii="Times New Roman" w:hAnsi="Times New Roman" w:cs="Times New Roman"/>
           <w:sz w:val="24"/>
           <w:szCs w:val="24"/>
-        </w:rPr>
-        <w:t xml:space="preserve">, </w:t>
-      </w:r>
-      <w:r>
-        <w:rPr>
-          <w:rFonts w:ascii="Times New Roman" w:hAnsi="Times New Roman" w:cs="Times New Roman"/>
-          <w:sz w:val="24"/>
-          <w:szCs w:val="24"/>
-          <w:lang w:val="sr-Cyrl-RS"/>
-        </w:rPr>
-        <w:t xml:space="preserve">кликом на њега за госта </w:t>
-      </w:r>
-      <w:r>
-        <w:rPr>
-          <w:rFonts w:ascii="Times New Roman" w:hAnsi="Times New Roman" w:cs="Times New Roman"/>
-          <w:sz w:val="24"/>
-          <w:szCs w:val="24"/>
-        </w:rPr>
-        <w:t xml:space="preserve">отвара </w:t>
-      </w:r>
-      <w:r>
-        <w:rPr>
-          <w:rFonts w:ascii="Times New Roman" w:hAnsi="Times New Roman" w:cs="Times New Roman"/>
-          <w:sz w:val="24"/>
-          <w:szCs w:val="24"/>
-          <w:lang w:val="sr-Cyrl-RS"/>
-        </w:rPr>
-        <w:t>се прозор са опцијама</w:t>
-      </w:r>
-      <w:r>
-        <w:rPr>
-          <w:rFonts w:ascii="Times New Roman" w:hAnsi="Times New Roman" w:cs="Times New Roman"/>
-          <w:sz w:val="24"/>
-          <w:szCs w:val="24"/>
-        </w:rPr>
-        <w:t xml:space="preserve"> </w:t>
-      </w:r>
-      <w:r>
-        <w:rPr>
-          <w:rFonts w:ascii="Times New Roman" w:hAnsi="Times New Roman" w:cs="Times New Roman"/>
-          <w:sz w:val="24"/>
-          <w:szCs w:val="24"/>
           <w:lang w:val="sr-Cyrl-RS"/>
         </w:rPr>
         <w:t>,,Улогуј се“</w:t>
@@ -2429,6 +2492,7 @@
     <w:p>
       <w:pPr>
         <w:pStyle w:val="Style2"/>
+        <w:jc w:val="both"/>
       </w:pPr>
       <w:r>
         <w:t>Ток догађаја</w:t>
@@ -2441,6 +2505,7 @@
           <w:ilvl w:val="2"/>
           <w:numId w:val="5"/>
         </w:numPr>
+        <w:jc w:val="both"/>
         <w:rPr>
           <w:rFonts w:ascii="Times New Roman" w:hAnsi="Times New Roman" w:cs="Times New Roman"/>
           <w:b/>
@@ -2459,17 +2524,7 @@
           <w:u w:val="single"/>
           <w:lang w:val="sr-Cyrl-RS"/>
         </w:rPr>
-        <w:t>Регистровани к</w:t>
-      </w:r>
-      <w:r>
-        <w:rPr>
-          <w:rFonts w:ascii="Times New Roman" w:hAnsi="Times New Roman" w:cs="Times New Roman"/>
-          <w:sz w:val="24"/>
-          <w:szCs w:val="24"/>
-          <w:u w:val="single"/>
-          <w:lang w:val="sr-Cyrl-RS"/>
-        </w:rPr>
-        <w:t xml:space="preserve">орисник </w:t>
+        <w:t xml:space="preserve">Корисник </w:t>
       </w:r>
       <w:r>
         <w:rPr>
@@ -2486,6 +2541,7 @@
       <w:pPr>
         <w:pStyle w:val="ListParagraph"/>
         <w:ind w:left="1224"/>
+        <w:jc w:val="both"/>
         <w:rPr>
           <w:rFonts w:ascii="Times New Roman" w:hAnsi="Times New Roman" w:cs="Times New Roman"/>
           <w:b/>
@@ -2504,6 +2560,7 @@
           <w:ilvl w:val="0"/>
           <w:numId w:val="11"/>
         </w:numPr>
+        <w:jc w:val="both"/>
         <w:rPr>
           <w:rFonts w:ascii="Times New Roman" w:hAnsi="Times New Roman" w:cs="Times New Roman"/>
           <w:sz w:val="24"/>
@@ -2554,7 +2611,16 @@
           <w:szCs w:val="24"/>
           <w:lang w:val="sr-Cyrl-RS"/>
         </w:rPr>
-        <w:t xml:space="preserve"> најскорије додате продавнице</w:t>
+        <w:t xml:space="preserve"> </w:t>
+      </w:r>
+      <w:r>
+        <w:rPr>
+          <w:rFonts w:ascii="Times New Roman" w:hAnsi="Times New Roman" w:cs="Times New Roman"/>
+          <w:sz w:val="24"/>
+          <w:szCs w:val="24"/>
+          <w:lang w:val="sr-Cyrl-RS"/>
+        </w:rPr>
+        <w:t>продавнице сортиране по оцени</w:t>
       </w:r>
       <w:r>
         <w:rPr>
@@ -2588,6 +2654,7 @@
       <w:pPr>
         <w:pStyle w:val="ListParagraph"/>
         <w:ind w:left="3024"/>
+        <w:jc w:val="both"/>
         <w:rPr>
           <w:rFonts w:ascii="Times New Roman" w:hAnsi="Times New Roman" w:cs="Times New Roman"/>
           <w:sz w:val="24"/>
@@ -2603,6 +2670,7 @@
           <w:ilvl w:val="0"/>
           <w:numId w:val="11"/>
         </w:numPr>
+        <w:jc w:val="both"/>
         <w:rPr>
           <w:rFonts w:ascii="Times New Roman" w:hAnsi="Times New Roman" w:cs="Times New Roman"/>
           <w:sz w:val="24"/>
@@ -2624,6 +2692,7 @@
       <w:pPr>
         <w:pStyle w:val="ListParagraph"/>
         <w:ind w:left="3024"/>
+        <w:jc w:val="both"/>
         <w:rPr>
           <w:rFonts w:ascii="Times New Roman" w:hAnsi="Times New Roman" w:cs="Times New Roman"/>
           <w:sz w:val="24"/>
@@ -2639,6 +2708,7 @@
           <w:ilvl w:val="0"/>
           <w:numId w:val="11"/>
         </w:numPr>
+        <w:jc w:val="both"/>
         <w:rPr>
           <w:rFonts w:ascii="Times New Roman" w:hAnsi="Times New Roman" w:cs="Times New Roman"/>
           <w:sz w:val="24"/>
@@ -2686,6 +2756,7 @@
     <w:p>
       <w:pPr>
         <w:pStyle w:val="ListParagraph"/>
+        <w:jc w:val="both"/>
         <w:rPr>
           <w:rFonts w:ascii="Times New Roman" w:hAnsi="Times New Roman" w:cs="Times New Roman"/>
           <w:sz w:val="24"/>
@@ -2701,6 +2772,7 @@
           <w:ilvl w:val="0"/>
           <w:numId w:val="11"/>
         </w:numPr>
+        <w:jc w:val="both"/>
         <w:rPr>
           <w:rFonts w:ascii="Times New Roman" w:hAnsi="Times New Roman" w:cs="Times New Roman"/>
           <w:sz w:val="24"/>
@@ -2721,6 +2793,7 @@
     <w:p>
       <w:pPr>
         <w:pStyle w:val="ListParagraph"/>
+        <w:jc w:val="both"/>
         <w:rPr>
           <w:rFonts w:ascii="Times New Roman" w:hAnsi="Times New Roman" w:cs="Times New Roman"/>
           <w:sz w:val="24"/>
@@ -2733,6 +2806,7 @@
       <w:pPr>
         <w:pStyle w:val="ListParagraph"/>
         <w:ind w:left="2880"/>
+        <w:jc w:val="both"/>
         <w:rPr>
           <w:rFonts w:ascii="Times New Roman" w:hAnsi="Times New Roman" w:cs="Times New Roman"/>
           <w:sz w:val="24"/>
@@ -2745,6 +2819,7 @@
       <w:pPr>
         <w:pStyle w:val="ListParagraph"/>
         <w:ind w:left="2880"/>
+        <w:jc w:val="both"/>
         <w:rPr>
           <w:rFonts w:ascii="Times New Roman" w:hAnsi="Times New Roman" w:cs="Times New Roman"/>
           <w:sz w:val="24"/>
@@ -2757,6 +2832,7 @@
       <w:pPr>
         <w:pStyle w:val="ListParagraph"/>
         <w:ind w:left="2880"/>
+        <w:jc w:val="both"/>
         <w:rPr>
           <w:rFonts w:ascii="Times New Roman" w:hAnsi="Times New Roman" w:cs="Times New Roman"/>
           <w:sz w:val="24"/>
@@ -2769,6 +2845,7 @@
       <w:pPr>
         <w:pStyle w:val="ListParagraph"/>
         <w:ind w:left="2880"/>
+        <w:jc w:val="both"/>
         <w:rPr>
           <w:rFonts w:ascii="Times New Roman" w:hAnsi="Times New Roman" w:cs="Times New Roman"/>
           <w:sz w:val="24"/>
@@ -2781,6 +2858,7 @@
       <w:pPr>
         <w:pStyle w:val="ListParagraph"/>
         <w:ind w:left="2880"/>
+        <w:jc w:val="both"/>
         <w:rPr>
           <w:rFonts w:ascii="Times New Roman" w:hAnsi="Times New Roman" w:cs="Times New Roman"/>
           <w:sz w:val="24"/>
@@ -2793,6 +2871,7 @@
       <w:pPr>
         <w:pStyle w:val="ListParagraph"/>
         <w:ind w:left="2880"/>
+        <w:jc w:val="both"/>
         <w:rPr>
           <w:rFonts w:ascii="Times New Roman" w:hAnsi="Times New Roman" w:cs="Times New Roman"/>
           <w:sz w:val="24"/>
@@ -2805,6 +2884,7 @@
       <w:pPr>
         <w:pStyle w:val="ListParagraph"/>
         <w:ind w:left="2880"/>
+        <w:jc w:val="both"/>
         <w:rPr>
           <w:rFonts w:ascii="Times New Roman" w:hAnsi="Times New Roman" w:cs="Times New Roman"/>
           <w:sz w:val="24"/>
@@ -2817,6 +2897,7 @@
       <w:pPr>
         <w:pStyle w:val="ListParagraph"/>
         <w:ind w:left="2880"/>
+        <w:jc w:val="both"/>
         <w:rPr>
           <w:rFonts w:ascii="Times New Roman" w:hAnsi="Times New Roman" w:cs="Times New Roman"/>
           <w:sz w:val="24"/>
@@ -2829,6 +2910,7 @@
       <w:pPr>
         <w:pStyle w:val="ListParagraph"/>
         <w:ind w:left="2880"/>
+        <w:jc w:val="both"/>
         <w:rPr>
           <w:rFonts w:ascii="Times New Roman" w:hAnsi="Times New Roman" w:cs="Times New Roman"/>
           <w:b/>
@@ -2842,6 +2924,7 @@
     <w:p>
       <w:pPr>
         <w:pStyle w:val="Style2"/>
+        <w:jc w:val="both"/>
       </w:pPr>
       <w:r>
         <w:t>Посебни захтеви</w:t>
@@ -2851,6 +2934,7 @@
       <w:pPr>
         <w:pStyle w:val="ListParagraph"/>
         <w:ind w:left="792"/>
+        <w:jc w:val="both"/>
         <w:rPr>
           <w:rFonts w:ascii="Times New Roman" w:hAnsi="Times New Roman" w:cs="Times New Roman"/>
           <w:sz w:val="24"/>
@@ -2881,6 +2965,7 @@
       <w:pPr>
         <w:pStyle w:val="ListParagraph"/>
         <w:ind w:left="792"/>
+        <w:jc w:val="both"/>
         <w:rPr>
           <w:rFonts w:ascii="Times New Roman" w:hAnsi="Times New Roman" w:cs="Times New Roman"/>
           <w:sz w:val="24"/>
@@ -2892,6 +2977,7 @@
     <w:p>
       <w:pPr>
         <w:pStyle w:val="Style2"/>
+        <w:jc w:val="both"/>
       </w:pPr>
       <w:r>
         <w:t>Предуслови</w:t>
@@ -2905,6 +2991,7 @@
           <w:numId w:val="0"/>
         </w:numPr>
         <w:ind w:left="792"/>
+        <w:jc w:val="both"/>
         <w:rPr>
           <w:b w:val="0"/>
           <w:bCs w:val="0"/>
@@ -2944,6 +3031,7 @@
       <w:pPr>
         <w:pStyle w:val="ListParagraph"/>
         <w:ind w:left="792"/>
+        <w:jc w:val="both"/>
         <w:rPr>
           <w:rFonts w:ascii="Times New Roman" w:hAnsi="Times New Roman" w:cs="Times New Roman"/>
           <w:sz w:val="24"/>
@@ -2954,6 +3042,7 @@
     <w:p>
       <w:pPr>
         <w:pStyle w:val="Style2"/>
+        <w:jc w:val="both"/>
       </w:pPr>
       <w:r>
         <w:t>Последице</w:t>
@@ -2962,6 +3051,7 @@
     <w:p>
       <w:pPr>
         <w:ind w:left="720"/>
+        <w:jc w:val="both"/>
         <w:rPr>
           <w:rStyle w:val="Strong"/>
           <w:rFonts w:ascii="Times New Roman" w:hAnsi="Times New Roman" w:cs="Times New Roman"/>
@@ -6265,7 +6355,7 @@
 </file>
 
 <file path=customXml/itemProps1.xml><?xml version="1.0" encoding="utf-8"?>
-<ds:datastoreItem xmlns:ds="http://schemas.openxmlformats.org/officeDocument/2006/customXml" ds:itemID="{74FE8E76-315D-4061-9C3E-B7FBCFCCD553}">
+<ds:datastoreItem xmlns:ds="http://schemas.openxmlformats.org/officeDocument/2006/customXml" ds:itemID="{D4FBFB54-5000-435C-A15D-9B5286992378}">
   <ds:schemaRefs>
     <ds:schemaRef ds:uri="http://schemas.openxmlformats.org/officeDocument/2006/bibliography"/>
   </ds:schemaRefs>
